--- a/Project/团队报告.docx
+++ b/Project/团队报告.docx
@@ -1568,7 +1568,7 @@
                 <w:noProof/>
                 <w:webHidden/>
               </w:rPr>
-              <w:t>13</w:t>
+              <w:t>12</w:t>
             </w:r>
             <w:r>
               <w:rPr>
@@ -1724,7 +1724,7 @@
                 <w:noProof/>
                 <w:webHidden/>
               </w:rPr>
-              <w:t>15</w:t>
+              <w:t>14</w:t>
             </w:r>
             <w:r>
               <w:rPr>
@@ -4110,6 +4110,7 @@
             </w:tabs>
             <w:ind w:left="842" w:hanging="422"/>
             <w:rPr>
+              <w:rFonts w:asciiTheme="minorHAnsi" w:eastAsiaTheme="minorEastAsia" w:hAnsiTheme="minorHAnsi" w:cstheme="minorBidi"/>
               <w:noProof/>
             </w:rPr>
           </w:pPr>
@@ -4153,7 +4154,7 @@
             </w:rPr>
             <w:fldChar w:fldCharType="separate"/>
           </w:r>
-          <w:hyperlink w:anchor="_Toc486082393" w:history="1">
+          <w:hyperlink w:anchor="_Toc486086350" w:history="1">
             <w:r>
               <w:rPr>
                 <w:rStyle w:val="af"/>
@@ -4196,7 +4197,7 @@
                 <w:noProof/>
                 <w:webHidden/>
               </w:rPr>
-              <w:instrText xml:space="preserve"> PAGEREF _Toc486082393 \h </w:instrText>
+              <w:instrText xml:space="preserve"> PAGEREF _Toc486086350 \h </w:instrText>
             </w:r>
             <w:r>
               <w:rPr>
@@ -4235,10 +4236,11 @@
             </w:tabs>
             <w:ind w:left="840" w:hanging="420"/>
             <w:rPr>
+              <w:rFonts w:asciiTheme="minorHAnsi" w:eastAsiaTheme="minorEastAsia" w:hAnsiTheme="minorHAnsi" w:cstheme="minorBidi"/>
               <w:noProof/>
             </w:rPr>
           </w:pPr>
-          <w:hyperlink w:anchor="_Toc486082394" w:history="1">
+          <w:hyperlink w:anchor="_Toc486086351" w:history="1">
             <w:r>
               <w:rPr>
                 <w:rStyle w:val="af"/>
@@ -4296,7 +4298,7 @@
                 <w:noProof/>
                 <w:webHidden/>
               </w:rPr>
-              <w:instrText xml:space="preserve"> PAGEREF _Toc486082394 \h </w:instrText>
+              <w:instrText xml:space="preserve"> PAGEREF _Toc486086351 \h </w:instrText>
             </w:r>
             <w:r>
               <w:rPr>
@@ -4335,10 +4337,11 @@
             </w:tabs>
             <w:ind w:left="840" w:hanging="420"/>
             <w:rPr>
+              <w:rFonts w:asciiTheme="minorHAnsi" w:eastAsiaTheme="minorEastAsia" w:hAnsiTheme="minorHAnsi" w:cstheme="minorBidi"/>
               <w:noProof/>
             </w:rPr>
           </w:pPr>
-          <w:hyperlink w:anchor="_Toc486082395" w:history="1">
+          <w:hyperlink w:anchor="_Toc486086352" w:history="1">
             <w:r>
               <w:rPr>
                 <w:rStyle w:val="af"/>
@@ -4396,7 +4399,7 @@
                 <w:noProof/>
                 <w:webHidden/>
               </w:rPr>
-              <w:instrText xml:space="preserve"> PAGEREF _Toc486082395 \h </w:instrText>
+              <w:instrText xml:space="preserve"> PAGEREF _Toc486086352 \h </w:instrText>
             </w:r>
             <w:r>
               <w:rPr>
@@ -4416,7 +4419,7 @@
                 <w:noProof/>
                 <w:webHidden/>
               </w:rPr>
-              <w:t>12</w:t>
+              <w:t>11</w:t>
             </w:r>
             <w:r>
               <w:rPr>
@@ -4435,10 +4438,11 @@
             </w:tabs>
             <w:ind w:left="840" w:hanging="420"/>
             <w:rPr>
+              <w:rFonts w:asciiTheme="minorHAnsi" w:eastAsiaTheme="minorEastAsia" w:hAnsiTheme="minorHAnsi" w:cstheme="minorBidi"/>
               <w:noProof/>
             </w:rPr>
           </w:pPr>
-          <w:hyperlink w:anchor="_Toc486082396" w:history="1">
+          <w:hyperlink w:anchor="_Toc486086353" w:history="1">
             <w:r>
               <w:rPr>
                 <w:rStyle w:val="af"/>
@@ -4511,7 +4515,7 @@
                 <w:noProof/>
                 <w:webHidden/>
               </w:rPr>
-              <w:instrText xml:space="preserve"> PAGEREF _Toc486082396 \h </w:instrText>
+              <w:instrText xml:space="preserve"> PAGEREF _Toc486086353 \h </w:instrText>
             </w:r>
             <w:r>
               <w:rPr>
@@ -4550,10 +4554,11 @@
             </w:tabs>
             <w:ind w:left="840" w:hanging="420"/>
             <w:rPr>
+              <w:rFonts w:asciiTheme="minorHAnsi" w:eastAsiaTheme="minorEastAsia" w:hAnsiTheme="minorHAnsi" w:cstheme="minorBidi"/>
               <w:noProof/>
             </w:rPr>
           </w:pPr>
-          <w:hyperlink w:anchor="_Toc486082397" w:history="1">
+          <w:hyperlink w:anchor="_Toc486086354" w:history="1">
             <w:r>
               <w:rPr>
                 <w:rStyle w:val="af"/>
@@ -4626,7 +4631,7 @@
                 <w:noProof/>
                 <w:webHidden/>
               </w:rPr>
-              <w:instrText xml:space="preserve"> PAGEREF _Toc486082397 \h </w:instrText>
+              <w:instrText xml:space="preserve"> PAGEREF _Toc486086354 \h </w:instrText>
             </w:r>
             <w:r>
               <w:rPr>
@@ -4646,7 +4651,7 @@
                 <w:noProof/>
                 <w:webHidden/>
               </w:rPr>
-              <w:t>13</w:t>
+              <w:t>12</w:t>
             </w:r>
             <w:r>
               <w:rPr>
@@ -4665,10 +4670,11 @@
             </w:tabs>
             <w:ind w:left="840" w:hanging="420"/>
             <w:rPr>
+              <w:rFonts w:asciiTheme="minorHAnsi" w:eastAsiaTheme="minorEastAsia" w:hAnsiTheme="minorHAnsi" w:cstheme="minorBidi"/>
               <w:noProof/>
             </w:rPr>
           </w:pPr>
-          <w:hyperlink w:anchor="_Toc486082398" w:history="1">
+          <w:hyperlink w:anchor="_Toc486086355" w:history="1">
             <w:r>
               <w:rPr>
                 <w:rStyle w:val="af"/>
@@ -4726,7 +4732,7 @@
                 <w:noProof/>
                 <w:webHidden/>
               </w:rPr>
-              <w:instrText xml:space="preserve"> PAGEREF _Toc486082398 \h </w:instrText>
+              <w:instrText xml:space="preserve"> PAGEREF _Toc486086355 \h </w:instrText>
             </w:r>
             <w:r>
               <w:rPr>
@@ -4765,10 +4771,11 @@
             </w:tabs>
             <w:ind w:left="840" w:hanging="420"/>
             <w:rPr>
+              <w:rFonts w:asciiTheme="minorHAnsi" w:eastAsiaTheme="minorEastAsia" w:hAnsiTheme="minorHAnsi" w:cstheme="minorBidi"/>
               <w:noProof/>
             </w:rPr>
           </w:pPr>
-          <w:hyperlink w:anchor="_Toc486082399" w:history="1">
+          <w:hyperlink w:anchor="_Toc486086356" w:history="1">
             <w:r>
               <w:rPr>
                 <w:rStyle w:val="af"/>
@@ -4826,7 +4833,7 @@
                 <w:noProof/>
                 <w:webHidden/>
               </w:rPr>
-              <w:instrText xml:space="preserve"> PAGEREF _Toc486082399 \h </w:instrText>
+              <w:instrText xml:space="preserve"> PAGEREF _Toc486086356 \h </w:instrText>
             </w:r>
             <w:r>
               <w:rPr>
@@ -4846,7 +4853,7 @@
                 <w:noProof/>
                 <w:webHidden/>
               </w:rPr>
-              <w:t>14</w:t>
+              <w:t>13</w:t>
             </w:r>
             <w:r>
               <w:rPr>
@@ -4865,10 +4872,11 @@
             </w:tabs>
             <w:ind w:left="840" w:hanging="420"/>
             <w:rPr>
+              <w:rFonts w:asciiTheme="minorHAnsi" w:eastAsiaTheme="minorEastAsia" w:hAnsiTheme="minorHAnsi" w:cstheme="minorBidi"/>
               <w:noProof/>
             </w:rPr>
           </w:pPr>
-          <w:hyperlink w:anchor="_Toc486082400" w:history="1">
+          <w:hyperlink w:anchor="_Toc486086357" w:history="1">
             <w:r>
               <w:rPr>
                 <w:rStyle w:val="af"/>
@@ -4941,7 +4949,7 @@
                 <w:noProof/>
                 <w:webHidden/>
               </w:rPr>
-              <w:instrText xml:space="preserve"> PAGEREF _Toc486082400 \h </w:instrText>
+              <w:instrText xml:space="preserve"> PAGEREF _Toc486086357 \h </w:instrText>
             </w:r>
             <w:r>
               <w:rPr>
@@ -4980,10 +4988,11 @@
             </w:tabs>
             <w:ind w:left="840" w:hanging="420"/>
             <w:rPr>
+              <w:rFonts w:asciiTheme="minorHAnsi" w:eastAsiaTheme="minorEastAsia" w:hAnsiTheme="minorHAnsi" w:cstheme="minorBidi"/>
               <w:noProof/>
             </w:rPr>
           </w:pPr>
-          <w:hyperlink w:anchor="_Toc486082401" w:history="1">
+          <w:hyperlink w:anchor="_Toc486086358" w:history="1">
             <w:r>
               <w:rPr>
                 <w:rStyle w:val="af"/>
@@ -5005,7 +5014,7 @@
                 <w:rFonts w:hint="eastAsia"/>
                 <w:noProof/>
               </w:rPr>
-              <w:t>实验小车整体架构</w:t>
+              <w:t>平衡车实物图，依次为侧视图（左）、正视图（中）、后视图（右）</w:t>
             </w:r>
             <w:r>
               <w:rPr>
@@ -5026,7 +5035,7 @@
                 <w:noProof/>
                 <w:webHidden/>
               </w:rPr>
-              <w:instrText xml:space="preserve"> PAGEREF _Toc486082401 \h </w:instrText>
+              <w:instrText xml:space="preserve"> PAGEREF _Toc486086358 \h </w:instrText>
             </w:r>
             <w:r>
               <w:rPr>
@@ -5046,7 +5055,7 @@
                 <w:noProof/>
                 <w:webHidden/>
               </w:rPr>
-              <w:t>15</w:t>
+              <w:t>14</w:t>
             </w:r>
             <w:r>
               <w:rPr>
@@ -5065,10 +5074,11 @@
             </w:tabs>
             <w:ind w:left="840" w:hanging="420"/>
             <w:rPr>
+              <w:rFonts w:asciiTheme="minorHAnsi" w:eastAsiaTheme="minorEastAsia" w:hAnsiTheme="minorHAnsi" w:cstheme="minorBidi"/>
               <w:noProof/>
             </w:rPr>
           </w:pPr>
-          <w:hyperlink w:anchor="_Toc486082402" w:history="1">
+          <w:hyperlink w:anchor="_Toc486086359" w:history="1">
             <w:r>
               <w:rPr>
                 <w:rStyle w:val="af"/>
@@ -5090,7 +5100,7 @@
                 <w:rFonts w:hint="eastAsia"/>
                 <w:noProof/>
               </w:rPr>
-              <w:t>电机（左）、码盘（中）、电机驱动板（右）实物图</w:t>
+              <w:t>实验小车整体架构</w:t>
             </w:r>
             <w:r>
               <w:rPr>
@@ -5111,7 +5121,7 @@
                 <w:noProof/>
                 <w:webHidden/>
               </w:rPr>
-              <w:instrText xml:space="preserve"> PAGEREF _Toc486082402 \h </w:instrText>
+              <w:instrText xml:space="preserve"> PAGEREF _Toc486086359 \h </w:instrText>
             </w:r>
             <w:r>
               <w:rPr>
@@ -5131,7 +5141,7 @@
                 <w:noProof/>
                 <w:webHidden/>
               </w:rPr>
-              <w:t>16</w:t>
+              <w:t>15</w:t>
             </w:r>
             <w:r>
               <w:rPr>
@@ -5150,10 +5160,11 @@
             </w:tabs>
             <w:ind w:left="840" w:hanging="420"/>
             <w:rPr>
+              <w:rFonts w:asciiTheme="minorHAnsi" w:eastAsiaTheme="minorEastAsia" w:hAnsiTheme="minorHAnsi" w:cstheme="minorBidi"/>
               <w:noProof/>
             </w:rPr>
           </w:pPr>
-          <w:hyperlink w:anchor="_Toc486082403" w:history="1">
+          <w:hyperlink w:anchor="_Toc486086360" w:history="1">
             <w:r>
               <w:rPr>
                 <w:rStyle w:val="af"/>
@@ -5175,7 +5186,7 @@
                 <w:rFonts w:hint="eastAsia"/>
                 <w:noProof/>
               </w:rPr>
-              <w:t>电机（左上）、码盘（右）、电机驱动板（左下）电气图</w:t>
+              <w:t>电机（左）、码盘（中）、电机驱动板（右）实物图</w:t>
             </w:r>
             <w:r>
               <w:rPr>
@@ -5196,7 +5207,7 @@
                 <w:noProof/>
                 <w:webHidden/>
               </w:rPr>
-              <w:instrText xml:space="preserve"> PAGEREF _Toc486082403 \h </w:instrText>
+              <w:instrText xml:space="preserve"> PAGEREF _Toc486086360 \h </w:instrText>
             </w:r>
             <w:r>
               <w:rPr>
@@ -5235,10 +5246,11 @@
             </w:tabs>
             <w:ind w:left="840" w:hanging="420"/>
             <w:rPr>
+              <w:rFonts w:asciiTheme="minorHAnsi" w:eastAsiaTheme="minorEastAsia" w:hAnsiTheme="minorHAnsi" w:cstheme="minorBidi"/>
               <w:noProof/>
             </w:rPr>
           </w:pPr>
-          <w:hyperlink w:anchor="_Toc486082404" w:history="1">
+          <w:hyperlink w:anchor="_Toc486086361" w:history="1">
             <w:r>
               <w:rPr>
                 <w:rStyle w:val="af"/>
@@ -5260,7 +5272,7 @@
                 <w:rFonts w:hint="eastAsia"/>
                 <w:noProof/>
               </w:rPr>
-              <w:t>陀螺仪的实物图和电气图</w:t>
+              <w:t>电机（左上）、码盘（右）、电机驱动板（左下）电气图</w:t>
             </w:r>
             <w:r>
               <w:rPr>
@@ -5281,7 +5293,7 @@
                 <w:noProof/>
                 <w:webHidden/>
               </w:rPr>
-              <w:instrText xml:space="preserve"> PAGEREF _Toc486082404 \h </w:instrText>
+              <w:instrText xml:space="preserve"> PAGEREF _Toc486086361 \h </w:instrText>
             </w:r>
             <w:r>
               <w:rPr>
@@ -5320,10 +5332,11 @@
             </w:tabs>
             <w:ind w:left="840" w:hanging="420"/>
             <w:rPr>
+              <w:rFonts w:asciiTheme="minorHAnsi" w:eastAsiaTheme="minorEastAsia" w:hAnsiTheme="minorHAnsi" w:cstheme="minorBidi"/>
               <w:noProof/>
             </w:rPr>
           </w:pPr>
-          <w:hyperlink w:anchor="_Toc486082405" w:history="1">
+          <w:hyperlink w:anchor="_Toc486086362" w:history="1">
             <w:r>
               <w:rPr>
                 <w:rStyle w:val="af"/>
@@ -5337,7 +5350,7 @@
                 <w:rStyle w:val="af"/>
                 <w:noProof/>
               </w:rPr>
-              <w:t>- 13 MyRIO-1900</w:t>
+              <w:t xml:space="preserve">- 13 </w:t>
             </w:r>
             <w:r>
               <w:rPr>
@@ -5345,7 +5358,7 @@
                 <w:rFonts w:hint="eastAsia"/>
                 <w:noProof/>
               </w:rPr>
-              <w:t>结构图</w:t>
+              <w:t>陀螺仪的实物图和电气图</w:t>
             </w:r>
             <w:r>
               <w:rPr>
@@ -5366,7 +5379,7 @@
                 <w:noProof/>
                 <w:webHidden/>
               </w:rPr>
-              <w:instrText xml:space="preserve"> PAGEREF _Toc486082405 \h </w:instrText>
+              <w:instrText xml:space="preserve"> PAGEREF _Toc486086362 \h </w:instrText>
             </w:r>
             <w:r>
               <w:rPr>
@@ -5386,7 +5399,7 @@
                 <w:noProof/>
                 <w:webHidden/>
               </w:rPr>
-              <w:t>17</w:t>
+              <w:t>16</w:t>
             </w:r>
             <w:r>
               <w:rPr>
@@ -5405,10 +5418,11 @@
             </w:tabs>
             <w:ind w:left="840" w:hanging="420"/>
             <w:rPr>
+              <w:rFonts w:asciiTheme="minorHAnsi" w:eastAsiaTheme="minorEastAsia" w:hAnsiTheme="minorHAnsi" w:cstheme="minorBidi"/>
               <w:noProof/>
             </w:rPr>
           </w:pPr>
-          <w:hyperlink w:anchor="_Toc486082406" w:history="1">
+          <w:hyperlink w:anchor="_Toc486086363" w:history="1">
             <w:r>
               <w:rPr>
                 <w:rStyle w:val="af"/>
@@ -5430,7 +5444,7 @@
                 <w:rFonts w:hint="eastAsia"/>
                 <w:noProof/>
               </w:rPr>
-              <w:t>接口信息</w:t>
+              <w:t>结构图</w:t>
             </w:r>
             <w:r>
               <w:rPr>
@@ -5451,7 +5465,7 @@
                 <w:noProof/>
                 <w:webHidden/>
               </w:rPr>
-              <w:instrText xml:space="preserve"> PAGEREF _Toc486082406 \h </w:instrText>
+              <w:instrText xml:space="preserve"> PAGEREF _Toc486086363 \h </w:instrText>
             </w:r>
             <w:r>
               <w:rPr>
@@ -5490,10 +5504,11 @@
             </w:tabs>
             <w:ind w:left="840" w:hanging="420"/>
             <w:rPr>
+              <w:rFonts w:asciiTheme="minorHAnsi" w:eastAsiaTheme="minorEastAsia" w:hAnsiTheme="minorHAnsi" w:cstheme="minorBidi"/>
               <w:noProof/>
             </w:rPr>
           </w:pPr>
-          <w:hyperlink w:anchor="_Toc486082407" w:history="1">
+          <w:hyperlink w:anchor="_Toc486086364" w:history="1">
             <w:r>
               <w:rPr>
                 <w:rStyle w:val="af"/>
@@ -5507,7 +5522,7 @@
                 <w:rStyle w:val="af"/>
                 <w:noProof/>
               </w:rPr>
-              <w:t xml:space="preserve">- 15 </w:t>
+              <w:t>- 15 MyRIO-1900</w:t>
             </w:r>
             <w:r>
               <w:rPr>
@@ -5515,7 +5530,7 @@
                 <w:rFonts w:hint="eastAsia"/>
                 <w:noProof/>
               </w:rPr>
-              <w:t>平衡车控制总结控制结构</w:t>
+              <w:t>接口信息</w:t>
             </w:r>
             <w:r>
               <w:rPr>
@@ -5536,7 +5551,7 @@
                 <w:noProof/>
                 <w:webHidden/>
               </w:rPr>
-              <w:instrText xml:space="preserve"> PAGEREF _Toc486082407 \h </w:instrText>
+              <w:instrText xml:space="preserve"> PAGEREF _Toc486086364 \h </w:instrText>
             </w:r>
             <w:r>
               <w:rPr>
@@ -5556,7 +5571,7 @@
                 <w:noProof/>
                 <w:webHidden/>
               </w:rPr>
-              <w:t>19</w:t>
+              <w:t>17</w:t>
             </w:r>
             <w:r>
               <w:rPr>
@@ -5575,10 +5590,11 @@
             </w:tabs>
             <w:ind w:left="840" w:hanging="420"/>
             <w:rPr>
+              <w:rFonts w:asciiTheme="minorHAnsi" w:eastAsiaTheme="minorEastAsia" w:hAnsiTheme="minorHAnsi" w:cstheme="minorBidi"/>
               <w:noProof/>
             </w:rPr>
           </w:pPr>
-          <w:hyperlink w:anchor="_Toc486082408" w:history="1">
+          <w:hyperlink w:anchor="_Toc486086365" w:history="1">
             <w:r>
               <w:rPr>
                 <w:rStyle w:val="af"/>
@@ -5600,7 +5616,7 @@
                 <w:rFonts w:hint="eastAsia"/>
                 <w:noProof/>
               </w:rPr>
-              <w:t>电机转速测量结果</w:t>
+              <w:t>平衡车控制总结控制结构</w:t>
             </w:r>
             <w:r>
               <w:rPr>
@@ -5621,7 +5637,7 @@
                 <w:noProof/>
                 <w:webHidden/>
               </w:rPr>
-              <w:instrText xml:space="preserve"> PAGEREF _Toc486082408 \h </w:instrText>
+              <w:instrText xml:space="preserve"> PAGEREF _Toc486086365 \h </w:instrText>
             </w:r>
             <w:r>
               <w:rPr>
@@ -5641,7 +5657,7 @@
                 <w:noProof/>
                 <w:webHidden/>
               </w:rPr>
-              <w:t>21</w:t>
+              <w:t>19</w:t>
             </w:r>
             <w:r>
               <w:rPr>
@@ -5660,10 +5676,11 @@
             </w:tabs>
             <w:ind w:left="840" w:hanging="420"/>
             <w:rPr>
+              <w:rFonts w:asciiTheme="minorHAnsi" w:eastAsiaTheme="minorEastAsia" w:hAnsiTheme="minorHAnsi" w:cstheme="minorBidi"/>
               <w:noProof/>
             </w:rPr>
           </w:pPr>
-          <w:hyperlink w:anchor="_Toc486082409" w:history="1">
+          <w:hyperlink w:anchor="_Toc486086366" w:history="1">
             <w:r>
               <w:rPr>
                 <w:rStyle w:val="af"/>
@@ -5685,7 +5702,7 @@
                 <w:rFonts w:hint="eastAsia"/>
                 <w:noProof/>
               </w:rPr>
-              <w:t>电机转速闭环控制结构图</w:t>
+              <w:t>电机转速测量结果</w:t>
             </w:r>
             <w:r>
               <w:rPr>
@@ -5706,7 +5723,7 @@
                 <w:noProof/>
                 <w:webHidden/>
               </w:rPr>
-              <w:instrText xml:space="preserve"> PAGEREF _Toc486082409 \h </w:instrText>
+              <w:instrText xml:space="preserve"> PAGEREF _Toc486086366 \h </w:instrText>
             </w:r>
             <w:r>
               <w:rPr>
@@ -5745,10 +5762,11 @@
             </w:tabs>
             <w:ind w:left="840" w:hanging="420"/>
             <w:rPr>
+              <w:rFonts w:asciiTheme="minorHAnsi" w:eastAsiaTheme="minorEastAsia" w:hAnsiTheme="minorHAnsi" w:cstheme="minorBidi"/>
               <w:noProof/>
             </w:rPr>
           </w:pPr>
-          <w:hyperlink w:anchor="_Toc486082410" w:history="1">
+          <w:hyperlink w:anchor="_Toc486086367" w:history="1">
             <w:r>
               <w:rPr>
                 <w:rStyle w:val="af"/>
@@ -5770,7 +5788,7 @@
                 <w:rFonts w:hint="eastAsia"/>
                 <w:noProof/>
               </w:rPr>
-              <w:t>闭环后的电机转速测量结果</w:t>
+              <w:t>电机转速闭环控制结构图</w:t>
             </w:r>
             <w:r>
               <w:rPr>
@@ -5791,7 +5809,7 @@
                 <w:noProof/>
                 <w:webHidden/>
               </w:rPr>
-              <w:instrText xml:space="preserve"> PAGEREF _Toc486082410 \h </w:instrText>
+              <w:instrText xml:space="preserve"> PAGEREF _Toc486086367 \h </w:instrText>
             </w:r>
             <w:r>
               <w:rPr>
@@ -5811,7 +5829,7 @@
                 <w:noProof/>
                 <w:webHidden/>
               </w:rPr>
-              <w:t>22</w:t>
+              <w:t>21</w:t>
             </w:r>
             <w:r>
               <w:rPr>
@@ -5830,10 +5848,11 @@
             </w:tabs>
             <w:ind w:left="840" w:hanging="420"/>
             <w:rPr>
+              <w:rFonts w:asciiTheme="minorHAnsi" w:eastAsiaTheme="minorEastAsia" w:hAnsiTheme="minorHAnsi" w:cstheme="minorBidi"/>
               <w:noProof/>
             </w:rPr>
           </w:pPr>
-          <w:hyperlink w:anchor="_Toc486082411" w:history="1">
+          <w:hyperlink w:anchor="_Toc486086368" w:history="1">
             <w:r>
               <w:rPr>
                 <w:rStyle w:val="af"/>
@@ -5855,37 +5874,7 @@
                 <w:rFonts w:hint="eastAsia"/>
                 <w:noProof/>
               </w:rPr>
-              <w:t>反馈增益</w:t>
-            </w:r>
-            <w:r>
-              <w:rPr>
-                <w:rStyle w:val="af"/>
-                <w:noProof/>
-              </w:rPr>
-              <w:t>P</w:t>
-            </w:r>
-            <w:r>
-              <w:rPr>
-                <w:rStyle w:val="af"/>
-                <w:rFonts w:hint="eastAsia"/>
-                <w:noProof/>
-              </w:rPr>
-              <w:t>不同下的电机控制指令</w:t>
-            </w:r>
-            <w:r>
-              <w:rPr>
-                <w:rStyle w:val="af"/>
-                <w:noProof/>
-              </w:rPr>
-              <w:t>-</w:t>
-            </w:r>
-            <w:r>
-              <w:rPr>
-                <w:rStyle w:val="af"/>
-                <w:rFonts w:hint="eastAsia"/>
-                <w:noProof/>
-              </w:rPr>
-              <w:t>阶跃响应曲线</w:t>
+              <w:t>闭环后的电机转速测量结果</w:t>
             </w:r>
             <w:r>
               <w:rPr>
@@ -5906,7 +5895,7 @@
                 <w:noProof/>
                 <w:webHidden/>
               </w:rPr>
-              <w:instrText xml:space="preserve"> PAGEREF _Toc486082411 \h </w:instrText>
+              <w:instrText xml:space="preserve"> PAGEREF _Toc486086368 \h </w:instrText>
             </w:r>
             <w:r>
               <w:rPr>
@@ -5945,10 +5934,11 @@
             </w:tabs>
             <w:ind w:left="840" w:hanging="420"/>
             <w:rPr>
+              <w:rFonts w:asciiTheme="minorHAnsi" w:eastAsiaTheme="minorEastAsia" w:hAnsiTheme="minorHAnsi" w:cstheme="minorBidi"/>
               <w:noProof/>
             </w:rPr>
           </w:pPr>
-          <w:hyperlink w:anchor="_Toc486082412" w:history="1">
+          <w:hyperlink w:anchor="_Toc486086369" w:history="1">
             <w:r>
               <w:rPr>
                 <w:rStyle w:val="af"/>
@@ -5970,7 +5960,37 @@
                 <w:rFonts w:hint="eastAsia"/>
                 <w:noProof/>
               </w:rPr>
-              <w:t>角度闭环框架</w:t>
+              <w:t>反馈增益</w:t>
+            </w:r>
+            <w:r>
+              <w:rPr>
+                <w:rStyle w:val="af"/>
+                <w:noProof/>
+              </w:rPr>
+              <w:t>P</w:t>
+            </w:r>
+            <w:r>
+              <w:rPr>
+                <w:rStyle w:val="af"/>
+                <w:rFonts w:hint="eastAsia"/>
+                <w:noProof/>
+              </w:rPr>
+              <w:t>不同下的电机控制指令</w:t>
+            </w:r>
+            <w:r>
+              <w:rPr>
+                <w:rStyle w:val="af"/>
+                <w:noProof/>
+              </w:rPr>
+              <w:t>-</w:t>
+            </w:r>
+            <w:r>
+              <w:rPr>
+                <w:rStyle w:val="af"/>
+                <w:rFonts w:hint="eastAsia"/>
+                <w:noProof/>
+              </w:rPr>
+              <w:t>阶跃响应曲线</w:t>
             </w:r>
             <w:r>
               <w:rPr>
@@ -5991,7 +6011,7 @@
                 <w:noProof/>
                 <w:webHidden/>
               </w:rPr>
-              <w:instrText xml:space="preserve"> PAGEREF _Toc486082412 \h </w:instrText>
+              <w:instrText xml:space="preserve"> PAGEREF _Toc486086369 \h </w:instrText>
             </w:r>
             <w:r>
               <w:rPr>
@@ -6011,7 +6031,7 @@
                 <w:noProof/>
                 <w:webHidden/>
               </w:rPr>
-              <w:t>23</w:t>
+              <w:t>22</w:t>
             </w:r>
             <w:r>
               <w:rPr>
@@ -6030,10 +6050,11 @@
             </w:tabs>
             <w:ind w:left="840" w:hanging="420"/>
             <w:rPr>
+              <w:rFonts w:asciiTheme="minorHAnsi" w:eastAsiaTheme="minorEastAsia" w:hAnsiTheme="minorHAnsi" w:cstheme="minorBidi"/>
               <w:noProof/>
             </w:rPr>
           </w:pPr>
-          <w:hyperlink w:anchor="_Toc486082413" w:history="1">
+          <w:hyperlink w:anchor="_Toc486086370" w:history="1">
             <w:r>
               <w:rPr>
                 <w:rStyle w:val="af"/>
@@ -6055,7 +6076,7 @@
                 <w:rFonts w:hint="eastAsia"/>
                 <w:noProof/>
               </w:rPr>
-              <w:t>两种位置闭环框架</w:t>
+              <w:t>角度闭环框架</w:t>
             </w:r>
             <w:r>
               <w:rPr>
@@ -6076,7 +6097,7 @@
                 <w:noProof/>
                 <w:webHidden/>
               </w:rPr>
-              <w:instrText xml:space="preserve"> PAGEREF _Toc486082413 \h </w:instrText>
+              <w:instrText xml:space="preserve"> PAGEREF _Toc486086370 \h </w:instrText>
             </w:r>
             <w:r>
               <w:rPr>
@@ -6096,7 +6117,7 @@
                 <w:noProof/>
                 <w:webHidden/>
               </w:rPr>
-              <w:t>24</w:t>
+              <w:t>23</w:t>
             </w:r>
             <w:r>
               <w:rPr>
@@ -6115,10 +6136,11 @@
             </w:tabs>
             <w:ind w:left="840" w:hanging="420"/>
             <w:rPr>
+              <w:rFonts w:asciiTheme="minorHAnsi" w:eastAsiaTheme="minorEastAsia" w:hAnsiTheme="minorHAnsi" w:cstheme="minorBidi"/>
               <w:noProof/>
             </w:rPr>
           </w:pPr>
-          <w:hyperlink w:anchor="_Toc486082414" w:history="1">
+          <w:hyperlink w:anchor="_Toc486086371" w:history="1">
             <w:r>
               <w:rPr>
                 <w:rStyle w:val="af"/>
@@ -6140,14 +6162,7 @@
                 <w:rFonts w:hint="eastAsia"/>
                 <w:noProof/>
               </w:rPr>
-              <w:t>电机控制</w:t>
-            </w:r>
-            <w:r>
-              <w:rPr>
-                <w:rStyle w:val="af"/>
-                <w:noProof/>
-              </w:rPr>
-              <w:t>-Labview</w:t>
+              <w:t>两种位置闭环框架</w:t>
             </w:r>
             <w:r>
               <w:rPr>
@@ -6168,7 +6183,7 @@
                 <w:noProof/>
                 <w:webHidden/>
               </w:rPr>
-              <w:instrText xml:space="preserve"> PAGEREF _Toc486082414 \h </w:instrText>
+              <w:instrText xml:space="preserve"> PAGEREF _Toc486086371 \h </w:instrText>
             </w:r>
             <w:r>
               <w:rPr>
@@ -6188,7 +6203,7 @@
                 <w:noProof/>
                 <w:webHidden/>
               </w:rPr>
-              <w:t>25</w:t>
+              <w:t>24</w:t>
             </w:r>
             <w:r>
               <w:rPr>
@@ -6207,10 +6222,11 @@
             </w:tabs>
             <w:ind w:left="840" w:hanging="420"/>
             <w:rPr>
+              <w:rFonts w:asciiTheme="minorHAnsi" w:eastAsiaTheme="minorEastAsia" w:hAnsiTheme="minorHAnsi" w:cstheme="minorBidi"/>
               <w:noProof/>
             </w:rPr>
           </w:pPr>
-          <w:hyperlink w:anchor="_Toc486082415" w:history="1">
+          <w:hyperlink w:anchor="_Toc486086372" w:history="1">
             <w:r>
               <w:rPr>
                 <w:rStyle w:val="af"/>
@@ -6232,7 +6248,7 @@
                 <w:rFonts w:hint="eastAsia"/>
                 <w:noProof/>
               </w:rPr>
-              <w:t>陀螺仪滤波</w:t>
+              <w:t>电机控制</w:t>
             </w:r>
             <w:r>
               <w:rPr>
@@ -6260,7 +6276,7 @@
                 <w:noProof/>
                 <w:webHidden/>
               </w:rPr>
-              <w:instrText xml:space="preserve"> PAGEREF _Toc486082415 \h </w:instrText>
+              <w:instrText xml:space="preserve"> PAGEREF _Toc486086372 \h </w:instrText>
             </w:r>
             <w:r>
               <w:rPr>
@@ -6280,7 +6296,7 @@
                 <w:noProof/>
                 <w:webHidden/>
               </w:rPr>
-              <w:t>26</w:t>
+              <w:t>25</w:t>
             </w:r>
             <w:r>
               <w:rPr>
@@ -6299,10 +6315,11 @@
             </w:tabs>
             <w:ind w:left="840" w:hanging="420"/>
             <w:rPr>
+              <w:rFonts w:asciiTheme="minorHAnsi" w:eastAsiaTheme="minorEastAsia" w:hAnsiTheme="minorHAnsi" w:cstheme="minorBidi"/>
               <w:noProof/>
             </w:rPr>
           </w:pPr>
-          <w:hyperlink w:anchor="_Toc486082416" w:history="1">
+          <w:hyperlink w:anchor="_Toc486086373" w:history="1">
             <w:r>
               <w:rPr>
                 <w:rStyle w:val="af"/>
@@ -6324,6 +6341,99 @@
                 <w:rFonts w:hint="eastAsia"/>
                 <w:noProof/>
               </w:rPr>
+              <w:t>陀螺仪滤波</w:t>
+            </w:r>
+            <w:r>
+              <w:rPr>
+                <w:rStyle w:val="af"/>
+                <w:noProof/>
+              </w:rPr>
+              <w:t>-Labview</w:t>
+            </w:r>
+            <w:r>
+              <w:rPr>
+                <w:noProof/>
+                <w:webHidden/>
+              </w:rPr>
+              <w:tab/>
+            </w:r>
+            <w:r>
+              <w:rPr>
+                <w:noProof/>
+                <w:webHidden/>
+              </w:rPr>
+              <w:fldChar w:fldCharType="begin"/>
+            </w:r>
+            <w:r>
+              <w:rPr>
+                <w:noProof/>
+                <w:webHidden/>
+              </w:rPr>
+              <w:instrText xml:space="preserve"> PAGEREF _Toc486086373 \h </w:instrText>
+            </w:r>
+            <w:r>
+              <w:rPr>
+                <w:noProof/>
+                <w:webHidden/>
+              </w:rPr>
+            </w:r>
+            <w:r>
+              <w:rPr>
+                <w:noProof/>
+                <w:webHidden/>
+              </w:rPr>
+              <w:fldChar w:fldCharType="separate"/>
+            </w:r>
+            <w:r>
+              <w:rPr>
+                <w:noProof/>
+                <w:webHidden/>
+              </w:rPr>
+              <w:t>26</w:t>
+            </w:r>
+            <w:r>
+              <w:rPr>
+                <w:noProof/>
+                <w:webHidden/>
+              </w:rPr>
+              <w:fldChar w:fldCharType="end"/>
+            </w:r>
+          </w:hyperlink>
+        </w:p>
+        <w:p>
+          <w:pPr>
+            <w:pStyle w:val="af0"/>
+            <w:tabs>
+              <w:tab w:val="right" w:leader="dot" w:pos="8296"/>
+            </w:tabs>
+            <w:ind w:left="840" w:hanging="420"/>
+            <w:rPr>
+              <w:rFonts w:asciiTheme="minorHAnsi" w:eastAsiaTheme="minorEastAsia" w:hAnsiTheme="minorHAnsi" w:cstheme="minorBidi"/>
+              <w:noProof/>
+            </w:rPr>
+          </w:pPr>
+          <w:hyperlink w:anchor="_Toc486086374" w:history="1">
+            <w:r>
+              <w:rPr>
+                <w:rStyle w:val="af"/>
+                <w:rFonts w:hint="eastAsia"/>
+                <w:noProof/>
+              </w:rPr>
+              <w:t>图</w:t>
+            </w:r>
+            <w:r>
+              <w:rPr>
+                <w:rStyle w:val="af"/>
+                <w:noProof/>
+              </w:rPr>
+              <w:t xml:space="preserve">- 25 </w:t>
+            </w:r>
+            <w:r>
+              <w:rPr>
+                <w:rStyle w:val="af"/>
+                <w:rFonts w:hint="eastAsia"/>
+                <w:noProof/>
+              </w:rPr>
               <w:t>控制面板</w:t>
             </w:r>
             <w:r>
@@ -6352,7 +6462,7 @@
                 <w:noProof/>
                 <w:webHidden/>
               </w:rPr>
-              <w:instrText xml:space="preserve"> PAGEREF _Toc486082416 \h </w:instrText>
+              <w:instrText xml:space="preserve"> PAGEREF _Toc486086374 \h </w:instrText>
             </w:r>
             <w:r>
               <w:rPr>
@@ -6453,7 +6563,7 @@
             </w:rPr>
             <w:fldChar w:fldCharType="separate"/>
           </w:r>
-          <w:hyperlink w:anchor="_Toc486082431" w:history="1">
+          <w:hyperlink w:anchor="_Toc486086375" w:history="1">
             <w:r>
               <w:rPr>
                 <w:rStyle w:val="af"/>
@@ -6496,7 +6606,7 @@
                 <w:noProof/>
                 <w:webHidden/>
               </w:rPr>
-              <w:instrText xml:space="preserve"> PAGEREF _Toc486082431 \h </w:instrText>
+              <w:instrText xml:space="preserve"> PAGEREF _Toc486086375 \h </w:instrText>
             </w:r>
             <w:r>
               <w:rPr>
@@ -6539,7 +6649,7 @@
               <w:noProof/>
             </w:rPr>
           </w:pPr>
-          <w:hyperlink w:anchor="_Toc486082432" w:history="1">
+          <w:hyperlink w:anchor="_Toc486086376" w:history="1">
             <w:r>
               <w:rPr>
                 <w:rStyle w:val="af"/>
@@ -6582,7 +6692,7 @@
                 <w:noProof/>
                 <w:webHidden/>
               </w:rPr>
-              <w:instrText xml:space="preserve"> PAGEREF _Toc486082432 \h </w:instrText>
+              <w:instrText xml:space="preserve"> PAGEREF _Toc486086376 \h </w:instrText>
             </w:r>
             <w:r>
               <w:rPr>
@@ -6630,6 +6740,8 @@
             </w:rPr>
             <w:fldChar w:fldCharType="end"/>
           </w:r>
+          <w:bookmarkStart w:id="5" w:name="_GoBack"/>
+          <w:bookmarkEnd w:id="5"/>
         </w:p>
         <w:p>
           <w:pPr>
@@ -6654,7 +6766,7 @@
         <w:ind w:firstLineChars="0" w:firstLine="0"/>
         <w:jc w:val="left"/>
       </w:pPr>
-      <w:bookmarkStart w:id="5" w:name="_Toc486082259"/>
+      <w:bookmarkStart w:id="6" w:name="_Toc486082259"/>
       <w:r>
         <w:rPr>
           <w:rFonts w:hint="eastAsia"/>
@@ -6680,7 +6792,7 @@
         </w:rPr>
         <w:t>及项目简介</w:t>
       </w:r>
-      <w:bookmarkEnd w:id="5"/>
+      <w:bookmarkEnd w:id="6"/>
     </w:p>
     <w:p>
       <w:pPr>
@@ -6690,11 +6802,11 @@
           <w:numId w:val="3"/>
         </w:numPr>
       </w:pPr>
-      <w:bookmarkStart w:id="6" w:name="_Toc486082260"/>
+      <w:bookmarkStart w:id="7" w:name="_Toc486082260"/>
       <w:r>
         <w:t>项目概况</w:t>
       </w:r>
-      <w:bookmarkEnd w:id="6"/>
+      <w:bookmarkEnd w:id="7"/>
     </w:p>
     <w:p>
       <w:pPr>
@@ -6764,24 +6876,28 @@
         </w:rPr>
         <w:t>，项目背景是最近比较火的二轮自平衡代步工具</w:t>
       </w:r>
+      <w:proofErr w:type="spellStart"/>
       <w:r>
         <w:rPr>
           <w:rFonts w:hint="eastAsia"/>
         </w:rPr>
         <w:t>segway</w:t>
       </w:r>
+      <w:proofErr w:type="spellEnd"/>
       <w:r>
         <w:rPr>
           <w:rFonts w:hint="eastAsia"/>
         </w:rPr>
         <w:t>，这款产品在载人的情况下能够保持站立状态，并且随着操纵者重心的移动而前进后退、左转右转。我们的自平衡小车实际是</w:t>
       </w:r>
+      <w:proofErr w:type="spellStart"/>
       <w:r>
         <w:rPr>
           <w:rFonts w:hint="eastAsia"/>
         </w:rPr>
         <w:t>segway</w:t>
       </w:r>
+      <w:proofErr w:type="spellEnd"/>
       <w:r>
         <w:rPr>
           <w:rFonts w:hint="eastAsia"/>
@@ -6832,14 +6948,14 @@
           <w:numId w:val="3"/>
         </w:numPr>
       </w:pPr>
-      <w:bookmarkStart w:id="7" w:name="_Toc486082261"/>
+      <w:bookmarkStart w:id="8" w:name="_Toc486082261"/>
       <w:r>
         <w:t>团队成员</w:t>
       </w:r>
       <w:r>
         <w:t>与工作</w:t>
       </w:r>
-      <w:bookmarkEnd w:id="7"/>
+      <w:bookmarkEnd w:id="8"/>
     </w:p>
     <w:p>
       <w:pPr>
@@ -7000,8 +7116,8 @@
       </w:tblPr>
       <w:tblGrid>
         <w:gridCol w:w="1129"/>
-        <w:gridCol w:w="3109"/>
-        <w:gridCol w:w="2057"/>
+        <w:gridCol w:w="2552"/>
+        <w:gridCol w:w="2614"/>
         <w:gridCol w:w="2001"/>
       </w:tblGrid>
       <w:tr>
@@ -7024,7 +7140,7 @@
         </w:tc>
         <w:tc>
           <w:tcPr>
-            <w:tcW w:w="3109" w:type="dxa"/>
+            <w:tcW w:w="2552" w:type="dxa"/>
             <w:shd w:val="clear" w:color="auto" w:fill="auto"/>
           </w:tcPr>
           <w:p>
@@ -7041,7 +7157,7 @@
         </w:tc>
         <w:tc>
           <w:tcPr>
-            <w:tcW w:w="2057" w:type="dxa"/>
+            <w:tcW w:w="2614" w:type="dxa"/>
           </w:tcPr>
           <w:p>
             <w:pPr>
@@ -7092,12 +7208,15 @@
         </w:tc>
         <w:tc>
           <w:tcPr>
-            <w:tcW w:w="3109" w:type="dxa"/>
+            <w:tcW w:w="2552" w:type="dxa"/>
             <w:shd w:val="clear" w:color="auto" w:fill="auto"/>
           </w:tcPr>
           <w:p>
             <w:pPr>
               <w:ind w:firstLineChars="0" w:firstLine="0"/>
+              <w:rPr>
+                <w:rFonts w:hint="eastAsia"/>
+              </w:rPr>
             </w:pPr>
             <w:r>
               <w:t>Simulink</w:t>
@@ -7105,8 +7224,16 @@
             <w:r>
               <w:t>仿真</w:t>
             </w:r>
-            <w:r>
-              <w:t>（线性、非线性）</w:t>
+          </w:p>
+          <w:p>
+            <w:pPr>
+              <w:ind w:firstLineChars="0" w:firstLine="0"/>
+              <w:rPr>
+                <w:rFonts w:hint="eastAsia"/>
+              </w:rPr>
+            </w:pPr>
+            <w:r>
+              <w:t>仿真控制方案设计</w:t>
             </w:r>
           </w:p>
           <w:p>
@@ -7141,7 +7268,37 @@
               <w:t>项目分工</w:t>
             </w:r>
             <w:r>
+              <w:t>和</w:t>
+            </w:r>
+            <w:r>
+              <w:t>时间</w:t>
+            </w:r>
+            <w:r>
               <w:t>安排</w:t>
+            </w:r>
+          </w:p>
+          <w:p>
+            <w:pPr>
+              <w:ind w:firstLineChars="0" w:firstLine="0"/>
+              <w:rPr>
+                <w:rFonts w:hint="eastAsia"/>
+              </w:rPr>
+            </w:pPr>
+            <w:r>
+              <w:t>最终报告</w:t>
+            </w:r>
+          </w:p>
+        </w:tc>
+        <w:tc>
+          <w:tcPr>
+            <w:tcW w:w="2614" w:type="dxa"/>
+          </w:tcPr>
+          <w:p>
+            <w:pPr>
+              <w:ind w:firstLineChars="0" w:firstLine="0"/>
+            </w:pPr>
+            <w:r>
+              <w:t>建模</w:t>
             </w:r>
           </w:p>
           <w:p>
@@ -7149,18 +7306,30 @@
               <w:ind w:firstLineChars="0" w:firstLine="0"/>
             </w:pPr>
             <w:r>
-              <w:t>项目进行时间控制</w:t>
+              <w:t>实际小车控制方案设计</w:t>
             </w:r>
           </w:p>
-        </w:tc>
-        <w:tc>
-          <w:tcPr>
-            <w:tcW w:w="2057" w:type="dxa"/>
-          </w:tcPr>
           <w:p>
             <w:pPr>
               <w:ind w:firstLineChars="0" w:firstLine="0"/>
             </w:pPr>
+            <w:r>
+              <w:t>文档撰写</w:t>
+            </w:r>
+          </w:p>
+          <w:p>
+            <w:pPr>
+              <w:ind w:firstLineChars="0" w:firstLine="0"/>
+              <w:rPr>
+                <w:rFonts w:hint="eastAsia"/>
+              </w:rPr>
+            </w:pPr>
+            <w:r>
+              <w:t>PPT</w:t>
+            </w:r>
+            <w:r>
+              <w:t>设计</w:t>
+            </w:r>
           </w:p>
         </w:tc>
         <w:tc>
@@ -7171,6 +7340,9 @@
             <w:pPr>
               <w:ind w:firstLineChars="0" w:firstLine="0"/>
             </w:pPr>
+            <w:r>
+              <w:t>全部完成</w:t>
+            </w:r>
           </w:p>
         </w:tc>
       </w:tr>
@@ -7194,7 +7366,7 @@
         </w:tc>
         <w:tc>
           <w:tcPr>
-            <w:tcW w:w="3109" w:type="dxa"/>
+            <w:tcW w:w="2552" w:type="dxa"/>
             <w:shd w:val="clear" w:color="auto" w:fill="auto"/>
           </w:tcPr>
           <w:p>
@@ -7202,10 +7374,10 @@
               <w:ind w:firstLineChars="0" w:firstLine="0"/>
             </w:pPr>
             <w:r>
-              <w:t>仿真</w:t>
-            </w:r>
-            <w:r>
-              <w:t>控制方案设计</w:t>
+              <w:t>实际</w:t>
+            </w:r>
+            <w:r>
+              <w:t>小车控制方案设计</w:t>
             </w:r>
           </w:p>
           <w:p>
@@ -7213,10 +7385,7 @@
               <w:ind w:firstLineChars="0" w:firstLine="0"/>
             </w:pPr>
             <w:r>
-              <w:t>实际</w:t>
-            </w:r>
-            <w:r>
-              <w:t>小车控制方案设计</w:t>
+              <w:t>文档撰写</w:t>
             </w:r>
           </w:p>
           <w:p>
@@ -7224,7 +7393,7 @@
               <w:ind w:firstLineChars="0" w:firstLine="0"/>
             </w:pPr>
             <w:r>
-              <w:t>文档撰写</w:t>
+              <w:t>仿真演示视频</w:t>
             </w:r>
           </w:p>
           <w:p>
@@ -7232,7 +7401,34 @@
               <w:ind w:firstLineChars="0" w:firstLine="0"/>
             </w:pPr>
             <w:r>
-              <w:t>仿真演示视频</w:t>
+              <w:t>PPT</w:t>
+            </w:r>
+            <w:r>
+              <w:t>设计</w:t>
+            </w:r>
+          </w:p>
+        </w:tc>
+        <w:tc>
+          <w:tcPr>
+            <w:tcW w:w="2614" w:type="dxa"/>
+          </w:tcPr>
+          <w:p>
+            <w:pPr>
+              <w:ind w:firstLineChars="0" w:firstLine="0"/>
+            </w:pPr>
+            <w:r>
+              <w:t>建模</w:t>
+            </w:r>
+          </w:p>
+          <w:p>
+            <w:pPr>
+              <w:ind w:firstLineChars="0" w:firstLine="0"/>
+              <w:rPr>
+                <w:rFonts w:hint="eastAsia"/>
+              </w:rPr>
+            </w:pPr>
+            <w:r>
+              <w:t>仿真控制方案设计</w:t>
             </w:r>
           </w:p>
           <w:p>
@@ -7240,21 +7436,27 @@
               <w:ind w:firstLineChars="0" w:firstLine="0"/>
             </w:pPr>
             <w:r>
-              <w:t>PPT</w:t>
-            </w:r>
-            <w:r>
-              <w:t>设计</w:t>
+              <w:t>最终报告</w:t>
             </w:r>
           </w:p>
-        </w:tc>
-        <w:tc>
-          <w:tcPr>
-            <w:tcW w:w="2057" w:type="dxa"/>
-          </w:tcPr>
           <w:p>
             <w:pPr>
               <w:ind w:firstLineChars="0" w:firstLine="0"/>
             </w:pPr>
+            <w:r>
+              <w:t>实物组装</w:t>
+            </w:r>
+          </w:p>
+          <w:p>
+            <w:pPr>
+              <w:ind w:firstLineChars="0" w:firstLine="0"/>
+              <w:rPr>
+                <w:rFonts w:hint="eastAsia"/>
+              </w:rPr>
+            </w:pPr>
+            <w:r>
+              <w:t>电机闭环</w:t>
+            </w:r>
           </w:p>
         </w:tc>
         <w:tc>
@@ -7265,6 +7467,9 @@
             <w:pPr>
               <w:ind w:firstLineChars="0" w:firstLine="0"/>
             </w:pPr>
+            <w:r>
+              <w:t>全部完成</w:t>
+            </w:r>
           </w:p>
         </w:tc>
       </w:tr>
@@ -7288,7 +7493,7 @@
         </w:tc>
         <w:tc>
           <w:tcPr>
-            <w:tcW w:w="3109" w:type="dxa"/>
+            <w:tcW w:w="2552" w:type="dxa"/>
             <w:shd w:val="clear" w:color="auto" w:fill="auto"/>
           </w:tcPr>
           <w:p>
@@ -7303,9 +7508,11 @@
             <w:pPr>
               <w:ind w:firstLineChars="0" w:firstLine="0"/>
             </w:pPr>
+            <w:proofErr w:type="spellStart"/>
             <w:r>
               <w:t>LabView</w:t>
             </w:r>
+            <w:proofErr w:type="spellEnd"/>
             <w:r>
               <w:t>实现</w:t>
             </w:r>
@@ -7371,12 +7578,46 @@
         </w:tc>
         <w:tc>
           <w:tcPr>
-            <w:tcW w:w="2057" w:type="dxa"/>
+            <w:tcW w:w="2614" w:type="dxa"/>
           </w:tcPr>
           <w:p>
             <w:pPr>
               <w:ind w:firstLineChars="0" w:firstLine="0"/>
             </w:pPr>
+            <w:r>
+              <w:t>实际小车控制方案设计</w:t>
+            </w:r>
+          </w:p>
+          <w:p>
+            <w:pPr>
+              <w:ind w:firstLineChars="0" w:firstLine="0"/>
+              <w:rPr>
+                <w:rFonts w:hint="eastAsia"/>
+              </w:rPr>
+            </w:pPr>
+            <w:r>
+              <w:t>仿真控制方案设计</w:t>
+            </w:r>
+          </w:p>
+          <w:p>
+            <w:pPr>
+              <w:ind w:firstLineChars="0" w:firstLine="0"/>
+              <w:rPr>
+                <w:rFonts w:hint="eastAsia"/>
+              </w:rPr>
+            </w:pPr>
+            <w:r>
+              <w:rPr>
+                <w:rFonts w:hint="eastAsia"/>
+              </w:rPr>
+              <w:t>PPT</w:t>
+            </w:r>
+            <w:r>
+              <w:rPr>
+                <w:rFonts w:hint="eastAsia"/>
+              </w:rPr>
+              <w:t>设计</w:t>
+            </w:r>
           </w:p>
         </w:tc>
         <w:tc>
@@ -7387,6 +7628,9 @@
             <w:pPr>
               <w:ind w:firstLineChars="0" w:firstLine="0"/>
             </w:pPr>
+            <w:r>
+              <w:t>全部完成</w:t>
+            </w:r>
           </w:p>
         </w:tc>
       </w:tr>
@@ -7410,7 +7654,7 @@
         </w:tc>
         <w:tc>
           <w:tcPr>
-            <w:tcW w:w="3109" w:type="dxa"/>
+            <w:tcW w:w="2552" w:type="dxa"/>
             <w:shd w:val="clear" w:color="auto" w:fill="auto"/>
           </w:tcPr>
           <w:p>
@@ -7453,9 +7697,11 @@
             <w:pPr>
               <w:ind w:firstLineChars="0" w:firstLine="0"/>
             </w:pPr>
+            <w:proofErr w:type="spellStart"/>
             <w:r>
               <w:t>Github</w:t>
             </w:r>
+            <w:proofErr w:type="spellEnd"/>
             <w:r>
               <w:t>整理</w:t>
             </w:r>
@@ -7463,12 +7709,48 @@
         </w:tc>
         <w:tc>
           <w:tcPr>
-            <w:tcW w:w="2057" w:type="dxa"/>
+            <w:tcW w:w="2614" w:type="dxa"/>
           </w:tcPr>
           <w:p>
             <w:pPr>
               <w:ind w:firstLineChars="0" w:firstLine="0"/>
             </w:pPr>
+            <w:r>
+              <w:t>实际小车控制方案设计</w:t>
+            </w:r>
+          </w:p>
+          <w:p>
+            <w:pPr>
+              <w:ind w:firstLineChars="0" w:firstLine="0"/>
+              <w:rPr>
+                <w:rFonts w:hint="eastAsia"/>
+              </w:rPr>
+            </w:pPr>
+            <w:r>
+              <w:t>仿真控制方案设计</w:t>
+            </w:r>
+          </w:p>
+          <w:p>
+            <w:pPr>
+              <w:ind w:firstLineChars="0" w:firstLine="0"/>
+            </w:pPr>
+            <w:r>
+              <w:t>PPT</w:t>
+            </w:r>
+            <w:r>
+              <w:t>设计</w:t>
+            </w:r>
+          </w:p>
+          <w:p>
+            <w:pPr>
+              <w:ind w:firstLineChars="0" w:firstLine="0"/>
+              <w:rPr>
+                <w:rFonts w:hint="eastAsia"/>
+              </w:rPr>
+            </w:pPr>
+            <w:r>
+              <w:t>陀螺仪温漂抑制</w:t>
+            </w:r>
           </w:p>
         </w:tc>
         <w:tc>
@@ -7480,6 +7762,9 @@
               <w:keepNext/>
               <w:ind w:firstLineChars="0" w:firstLine="0"/>
             </w:pPr>
+            <w:r>
+              <w:t>全部完成</w:t>
+            </w:r>
           </w:p>
         </w:tc>
       </w:tr>
@@ -7489,7 +7774,7 @@
         <w:pStyle w:val="a7"/>
         <w:ind w:firstLine="400"/>
       </w:pPr>
-      <w:bookmarkStart w:id="8" w:name="_Toc486082431"/>
+      <w:bookmarkStart w:id="9" w:name="_Toc486086375"/>
       <w:r>
         <w:rPr>
           <w:rFonts w:hint="eastAsia"/>
@@ -7547,7 +7832,7 @@
       <w:r>
         <w:t>团队分工</w:t>
       </w:r>
-      <w:bookmarkEnd w:id="8"/>
+      <w:bookmarkEnd w:id="9"/>
     </w:p>
     <w:p>
       <w:pPr>
@@ -7563,7 +7848,7 @@
         <w:ind w:firstLineChars="0" w:firstLine="0"/>
         <w:jc w:val="left"/>
       </w:pPr>
-      <w:bookmarkStart w:id="9" w:name="_Toc486082262"/>
+      <w:bookmarkStart w:id="10" w:name="_Toc486082262"/>
       <w:r>
         <w:rPr>
           <w:rStyle w:val="2Char"/>
@@ -7589,7 +7874,7 @@
         </w:rPr>
         <w:t>项目的具体情况</w:t>
       </w:r>
-      <w:bookmarkEnd w:id="9"/>
+      <w:bookmarkEnd w:id="10"/>
     </w:p>
     <w:p>
       <w:pPr>
@@ -7600,11 +7885,11 @@
         </w:numPr>
         <w:ind w:left="284"/>
       </w:pPr>
-      <w:bookmarkStart w:id="10" w:name="_Toc486082263"/>
+      <w:bookmarkStart w:id="11" w:name="_Toc486082263"/>
       <w:r>
         <w:t>项目背景</w:t>
       </w:r>
-      <w:bookmarkEnd w:id="10"/>
+      <w:bookmarkEnd w:id="11"/>
     </w:p>
     <w:p>
       <w:pPr>
@@ -7634,8 +7919,16 @@
         <w:rPr>
           <w:rFonts w:hint="eastAsia"/>
         </w:rPr>
-        <w:t>Dean Kamen</w:t>
-      </w:r>
+        <w:t xml:space="preserve">Dean </w:t>
+      </w:r>
+      <w:proofErr w:type="spellStart"/>
+      <w:r>
+        <w:rPr>
+          <w:rFonts w:hint="eastAsia"/>
+        </w:rPr>
+        <w:t>Kamen</w:t>
+      </w:r>
+      <w:proofErr w:type="spellEnd"/>
       <w:r>
         <w:rPr>
           <w:rFonts w:hint="eastAsia"/>
@@ -7719,17 +8012,33 @@
         </w:rPr>
         <w:t>）所合作开发的一种自动平衡式动力轮椅－－</w:t>
       </w:r>
+      <w:proofErr w:type="spellStart"/>
       <w:r>
         <w:rPr>
           <w:rFonts w:hint="eastAsia"/>
         </w:rPr>
         <w:t>iBOT</w:t>
       </w:r>
-      <w:r>
-        <w:rPr>
-          <w:rFonts w:hint="eastAsia"/>
-        </w:rPr>
-        <w:t>。卡门观察人类走路的姿势特性，领悟到人类之所以可以平稳地直立行走，是因为体内灵敏的平衡器官可以精确地判断出身体重心的改变量，通过小脑的即时反应，然后利用腿部的肌肉即时出力来平衡倾倒的态势。因此卡门尝试使用内置的精密固态陀螺仪来代替人类的前庭与耳蜗等平衡器官，判断车身所处的姿势姿态，通过精密且高速的中央微处理器计算出适当的指令后，驱动电动马达与车轮代替人类的双脚，来做到平衡的效果。驾驶人只要改变自己身体的角度往前或往后倾，摄位车就会根据倾斜的方向前进或后退。</w:t>
+      <w:proofErr w:type="spellEnd"/>
+      <w:r>
+        <w:rPr>
+          <w:rFonts w:hint="eastAsia"/>
+        </w:rPr>
+        <w:t>。卡门观察人类走路的姿势特性，领悟到人类之所以可以平稳地直立行走，是因为体内灵敏的平衡器官可以精确地判断出身体重心的改变量，通过小脑的即时反应，然后利用腿部的肌肉即时出力来平衡倾倒的态势。因此卡门尝试使用内置的精密固态陀螺仪来代替人类的前庭与耳蜗</w:t>
+      </w:r>
+      <w:proofErr w:type="gramStart"/>
+      <w:r>
+        <w:rPr>
+          <w:rFonts w:hint="eastAsia"/>
+        </w:rPr>
+        <w:t>等平衡</w:t>
+      </w:r>
+      <w:proofErr w:type="gramEnd"/>
+      <w:r>
+        <w:rPr>
+          <w:rFonts w:hint="eastAsia"/>
+        </w:rPr>
+        <w:t>器官，判断车身所处的姿势姿态，通过精密且高速的中央微处理器计算出适当的指令后，驱动电动马达与车轮代替人类的双脚，来做到平衡的效果。驾驶人只要改变自己身体的角度往前或往后倾，摄位车就会根据倾斜的方向前进或后退。</w:t>
       </w:r>
     </w:p>
     <w:p>
@@ -7742,24 +8051,28 @@
         </w:rPr>
         <w:t>我们的项目以此为背景，与实际应用的</w:t>
       </w:r>
+      <w:proofErr w:type="spellStart"/>
       <w:r>
         <w:rPr>
           <w:rFonts w:hint="eastAsia"/>
         </w:rPr>
         <w:t>segway</w:t>
       </w:r>
+      <w:proofErr w:type="spellEnd"/>
       <w:r>
         <w:rPr>
           <w:rFonts w:hint="eastAsia"/>
         </w:rPr>
         <w:t>建立在相同的基本原理之上，使用电机驱动、陀螺仪传感器等模块搭建的小车，用</w:t>
       </w:r>
+      <w:proofErr w:type="spellStart"/>
       <w:r>
         <w:rPr>
           <w:rFonts w:hint="eastAsia"/>
         </w:rPr>
         <w:t>myRIO</w:t>
       </w:r>
+      <w:proofErr w:type="spellEnd"/>
       <w:r>
         <w:rPr>
           <w:rFonts w:hint="eastAsia"/>
@@ -7788,11 +8101,11 @@
         </w:numPr>
         <w:ind w:left="0" w:firstLine="0"/>
       </w:pPr>
-      <w:bookmarkStart w:id="11" w:name="_Toc486082264"/>
+      <w:bookmarkStart w:id="12" w:name="_Toc486082264"/>
       <w:r>
         <w:t>理论建模</w:t>
       </w:r>
-      <w:bookmarkEnd w:id="11"/>
+      <w:bookmarkEnd w:id="12"/>
     </w:p>
     <w:p>
       <w:pPr>
@@ -7942,7 +8255,7 @@
         <w:ind w:firstLine="400"/>
         <w:jc w:val="center"/>
       </w:pPr>
-      <w:bookmarkStart w:id="12" w:name="_Toc486082393"/>
+      <w:bookmarkStart w:id="13" w:name="_Toc486086350"/>
       <w:r>
         <w:rPr>
           <w:rFonts w:hint="eastAsia"/>
@@ -7997,13 +8310,15 @@
       <w:r>
         <w:t xml:space="preserve"> </w:t>
       </w:r>
+      <w:proofErr w:type="spellStart"/>
       <w:r>
         <w:t>SegWay</w:t>
       </w:r>
+      <w:proofErr w:type="spellEnd"/>
       <w:r>
         <w:t>小车物理模型</w:t>
       </w:r>
-      <w:bookmarkEnd w:id="12"/>
+      <w:bookmarkEnd w:id="13"/>
     </w:p>
     <w:p>
       <w:pPr>
@@ -9170,7 +9485,7 @@
         <w:pStyle w:val="a7"/>
         <w:ind w:firstLine="400"/>
       </w:pPr>
-      <w:bookmarkStart w:id="13" w:name="_Toc486082432"/>
+      <w:bookmarkStart w:id="14" w:name="_Toc486086376"/>
       <w:r>
         <w:rPr>
           <w:rFonts w:hint="eastAsia"/>
@@ -9228,7 +9543,7 @@
         </w:rPr>
         <w:t>车体与车轮的各参数</w:t>
       </w:r>
-      <w:bookmarkEnd w:id="13"/>
+      <w:bookmarkEnd w:id="14"/>
     </w:p>
     <w:p>
       <w:pPr>
@@ -9255,7 +9570,7 @@
         <w:pStyle w:val="2"/>
         <w:ind w:firstLineChars="0" w:firstLine="0"/>
       </w:pPr>
-      <w:bookmarkStart w:id="14" w:name="_Toc486082265"/>
+      <w:bookmarkStart w:id="15" w:name="_Toc486082265"/>
       <w:r>
         <w:rPr>
           <w:rFonts w:hint="eastAsia"/>
@@ -9268,7 +9583,7 @@
       <w:r>
         <w:t>方法建模</w:t>
       </w:r>
-      <w:bookmarkEnd w:id="14"/>
+      <w:bookmarkEnd w:id="15"/>
     </w:p>
     <w:p>
       <w:pPr>
@@ -12806,14 +13121,14 @@
         <w:pStyle w:val="2"/>
         <w:ind w:firstLineChars="0" w:firstLine="0"/>
       </w:pPr>
-      <w:bookmarkStart w:id="15" w:name="_Toc486082266"/>
+      <w:bookmarkStart w:id="16" w:name="_Toc486082266"/>
       <w:r>
         <w:t xml:space="preserve">2.2 </w:t>
       </w:r>
       <w:r>
         <w:t>牛顿力学建模</w:t>
       </w:r>
-      <w:bookmarkEnd w:id="15"/>
+      <w:bookmarkEnd w:id="16"/>
     </w:p>
     <w:p>
       <w:pPr>
@@ -12867,13 +13182,31 @@
           <m:t>x=Rθ</m:t>
         </m:r>
       </m:oMath>
+      <w:proofErr w:type="gramStart"/>
       <w:r>
         <w:rPr>
           <w:rFonts w:ascii="宋体" w:hAnsi="宋体"/>
           <w:iCs/>
         </w:rPr>
-        <w:t>的纯滚条件，同时认为轮胎的摩擦系数满足纯滚条件</w:t>
-      </w:r>
+        <w:t>的纯滚条件</w:t>
+      </w:r>
+      <w:proofErr w:type="gramEnd"/>
+      <w:r>
+        <w:rPr>
+          <w:rFonts w:ascii="宋体" w:hAnsi="宋体"/>
+          <w:iCs/>
+        </w:rPr>
+        <w:t>，同时认为轮胎的摩擦系数</w:t>
+      </w:r>
+      <w:proofErr w:type="gramStart"/>
+      <w:r>
+        <w:rPr>
+          <w:rFonts w:ascii="宋体" w:hAnsi="宋体"/>
+          <w:iCs/>
+        </w:rPr>
+        <w:t>满足纯滚条件</w:t>
+      </w:r>
+      <w:proofErr w:type="gramEnd"/>
       <w:r>
         <w:rPr>
           <w:rFonts w:ascii="宋体" w:hAnsi="宋体"/>
@@ -15252,6 +15585,7 @@
         </w:rPr>
         <w:t>……</w:t>
       </w:r>
+      <w:proofErr w:type="gramStart"/>
       <w:r>
         <w:rPr>
           <w:rFonts w:ascii="Cambria Math" w:hAnsi="Cambria Math" w:cs="Cambria Math" w:hint="eastAsia"/>
@@ -15259,6 +15593,7 @@
         </w:rPr>
         <w:t>……</w:t>
       </w:r>
+      <w:proofErr w:type="gramEnd"/>
       <w:r>
         <w:rPr>
           <w:rFonts w:ascii="Cambria Math" w:hAnsi="Cambria Math" w:cs="Cambria Math"/>
@@ -16946,11 +17281,11 @@
         </w:numPr>
         <w:ind w:left="567" w:firstLineChars="0"/>
       </w:pPr>
-      <w:bookmarkStart w:id="16" w:name="_Toc486082267"/>
+      <w:bookmarkStart w:id="17" w:name="_Toc486082267"/>
       <w:r>
         <w:t>反馈设计</w:t>
       </w:r>
-      <w:bookmarkEnd w:id="16"/>
+      <w:bookmarkEnd w:id="17"/>
     </w:p>
     <w:p>
       <w:pPr>
@@ -17737,7 +18072,7 @@
         <w:pStyle w:val="3"/>
         <w:ind w:firstLineChars="0" w:firstLine="0"/>
       </w:pPr>
-      <w:bookmarkStart w:id="17" w:name="_Toc486082268"/>
+      <w:bookmarkStart w:id="18" w:name="_Toc486082268"/>
       <w:r>
         <w:rPr>
           <w:rFonts w:hint="eastAsia"/>
@@ -17747,7 +18082,7 @@
       <w:r>
         <w:t>稳定性反馈</w:t>
       </w:r>
-      <w:bookmarkEnd w:id="17"/>
+      <w:bookmarkEnd w:id="18"/>
     </w:p>
     <w:p>
       <w:pPr>
@@ -17757,7 +18092,35 @@
         <w:rPr>
           <w:rFonts w:hint="eastAsia"/>
         </w:rPr>
-        <w:t>不考虑系统具体性能的情况下，首先基于线性的开环系统尝试进行极点配置令系统稳定。先希望把极点配置到</w:t>
+        <w:t>不考虑系统具体性能的情况下，首先基于线性的开环系统尝试进行极点配置</w:t>
+      </w:r>
+      <w:proofErr w:type="gramStart"/>
+      <w:r>
+        <w:rPr>
+          <w:rFonts w:hint="eastAsia"/>
+        </w:rPr>
+        <w:t>令系统</w:t>
+      </w:r>
+      <w:proofErr w:type="gramEnd"/>
+      <w:r>
+        <w:rPr>
+          <w:rFonts w:hint="eastAsia"/>
+        </w:rPr>
+        <w:t>稳定。</w:t>
+      </w:r>
+      <w:proofErr w:type="gramStart"/>
+      <w:r>
+        <w:rPr>
+          <w:rFonts w:hint="eastAsia"/>
+        </w:rPr>
+        <w:t>先希望</w:t>
+      </w:r>
+      <w:proofErr w:type="gramEnd"/>
+      <w:r>
+        <w:rPr>
+          <w:rFonts w:hint="eastAsia"/>
+        </w:rPr>
+        <w:t>把极点配置到</w:t>
       </w:r>
       <m:oMath>
         <m:r>
@@ -18274,7 +18637,7 @@
         <w:pStyle w:val="3"/>
         <w:ind w:firstLineChars="0" w:firstLine="0"/>
       </w:pPr>
-      <w:bookmarkStart w:id="18" w:name="_Toc486082269"/>
+      <w:bookmarkStart w:id="19" w:name="_Toc486082269"/>
       <w:r>
         <w:rPr>
           <w:rFonts w:hint="eastAsia"/>
@@ -18287,7 +18650,7 @@
         </w:rPr>
         <w:t>最优控制</w:t>
       </w:r>
-      <w:bookmarkEnd w:id="18"/>
+      <w:bookmarkEnd w:id="19"/>
     </w:p>
     <w:p>
       <w:pPr>
@@ -18670,11 +19033,19 @@
         </w:rPr>
         <w:t>解线性系统二次型指标的函数</w:t>
       </w:r>
-      <w:r>
-        <w:rPr>
-          <w:rFonts w:hint="eastAsia"/>
-        </w:rPr>
-        <w:t>lqr()</w:t>
+      <w:proofErr w:type="spellStart"/>
+      <w:r>
+        <w:rPr>
+          <w:rFonts w:hint="eastAsia"/>
+        </w:rPr>
+        <w:t>lqr</w:t>
+      </w:r>
+      <w:proofErr w:type="spellEnd"/>
+      <w:r>
+        <w:rPr>
+          <w:rFonts w:hint="eastAsia"/>
+        </w:rPr>
+        <w:t>()</w:t>
       </w:r>
       <w:r>
         <w:rPr>
@@ -19243,7 +19614,7 @@
         <w:pStyle w:val="2"/>
         <w:ind w:firstLineChars="0" w:firstLine="0"/>
       </w:pPr>
-      <w:bookmarkStart w:id="19" w:name="_Toc486082270"/>
+      <w:bookmarkStart w:id="20" w:name="_Toc486082270"/>
       <w:r>
         <w:rPr>
           <w:rFonts w:hint="eastAsia"/>
@@ -19253,7 +19624,7 @@
       <w:r>
         <w:t>斜坡场景分析</w:t>
       </w:r>
-      <w:bookmarkEnd w:id="19"/>
+      <w:bookmarkEnd w:id="20"/>
     </w:p>
     <w:p>
       <w:pPr>
@@ -19274,7 +19645,21 @@
         <w:rPr>
           <w:rFonts w:hint="eastAsia"/>
         </w:rPr>
-        <w:t>我们选择牛顿力学对斜坡进行分析来找出他们分不同点，为保持和之前的坐标系一致，我们采用平行于平面和垂直于平面的两个方向作为坐标系建模。假设斜坡倾角为α</w:t>
+        <w:t>我们选择牛顿力学对斜坡进行分析来找出他们分不同点，为保持</w:t>
+      </w:r>
+      <w:proofErr w:type="gramStart"/>
+      <w:r>
+        <w:rPr>
+          <w:rFonts w:hint="eastAsia"/>
+        </w:rPr>
+        <w:t>和之前</w:t>
+      </w:r>
+      <w:proofErr w:type="gramEnd"/>
+      <w:r>
+        <w:rPr>
+          <w:rFonts w:hint="eastAsia"/>
+        </w:rPr>
+        <w:t>的坐标系一致，我们采用平行于平面和垂直于平面的两个方向作为坐标系建模。假设斜坡倾角为α</w:t>
       </w:r>
       <w:r>
         <w:rPr>
@@ -19892,7 +20277,15 @@
         </m:r>
       </m:oMath>
       <w:r>
-        <w:t>时退化为之前使用牛顿力学讨论的方程，</w:t>
+        <w:t>时退化</w:t>
+      </w:r>
+      <w:proofErr w:type="gramStart"/>
+      <w:r>
+        <w:t>为之前</w:t>
+      </w:r>
+      <w:proofErr w:type="gramEnd"/>
+      <w:r>
+        <w:t>使用牛顿力学讨论的方程，</w:t>
       </w:r>
       <w:r>
         <w:rPr>
@@ -21253,8 +21646,13 @@
       <w:pPr>
         <w:ind w:firstLine="420"/>
       </w:pPr>
-      <w:r>
-        <w:t>和之前得到的线性化模型比较得到他们的差</w:t>
+      <w:proofErr w:type="gramStart"/>
+      <w:r>
+        <w:t>和之前</w:t>
+      </w:r>
+      <w:proofErr w:type="gramEnd"/>
+      <w:r>
+        <w:t>得到的线性化模型比较得到他们的差</w:t>
       </w:r>
       <w:r>
         <w:rPr>
@@ -21792,7 +22190,7 @@
         <w:pStyle w:val="2"/>
         <w:ind w:firstLineChars="0" w:firstLine="0"/>
       </w:pPr>
-      <w:bookmarkStart w:id="20" w:name="_Toc486082271"/>
+      <w:bookmarkStart w:id="21" w:name="_Toc486082271"/>
       <w:r>
         <w:t>2.5</w:t>
       </w:r>
@@ -21802,7 +22200,7 @@
       <w:r>
         <w:t>总结</w:t>
       </w:r>
-      <w:bookmarkEnd w:id="20"/>
+      <w:bookmarkEnd w:id="21"/>
     </w:p>
     <w:p>
       <w:pPr>
@@ -21875,14 +22273,14 @@
         </w:numPr>
         <w:ind w:left="426" w:hanging="426"/>
       </w:pPr>
-      <w:bookmarkStart w:id="21" w:name="_Toc486082272"/>
+      <w:bookmarkStart w:id="22" w:name="_Toc486082272"/>
       <w:r>
         <w:t>系</w:t>
       </w:r>
       <w:r>
         <w:t>统仿真</w:t>
       </w:r>
-      <w:bookmarkEnd w:id="21"/>
+      <w:bookmarkEnd w:id="22"/>
     </w:p>
     <w:p>
       <w:pPr>
@@ -21903,6 +22301,7 @@
         </w:rPr>
         <w:t>是</w:t>
       </w:r>
+      <w:proofErr w:type="spellStart"/>
       <w:r>
         <w:rPr>
           <w:rFonts w:hint="eastAsia"/>
@@ -21910,6 +22309,7 @@
         </w:rPr>
         <w:t>MathWorks</w:t>
       </w:r>
+      <w:proofErr w:type="spellEnd"/>
       <w:r>
         <w:rPr>
           <w:rFonts w:hint="eastAsia"/>
@@ -21935,7 +22335,7 @@
         <w:pStyle w:val="2"/>
         <w:ind w:firstLineChars="0" w:firstLine="0"/>
       </w:pPr>
-      <w:bookmarkStart w:id="22" w:name="_Toc486082273"/>
+      <w:bookmarkStart w:id="23" w:name="_Toc486082273"/>
       <w:r>
         <w:rPr>
           <w:rFonts w:hint="eastAsia"/>
@@ -21951,7 +22351,7 @@
         </w:rPr>
         <w:t>线性仿真</w:t>
       </w:r>
-      <w:bookmarkEnd w:id="22"/>
+      <w:bookmarkEnd w:id="23"/>
     </w:p>
     <w:p>
       <w:pPr>
@@ -22030,7 +22430,7 @@
         <w:pStyle w:val="a7"/>
         <w:ind w:firstLine="400"/>
       </w:pPr>
-      <w:bookmarkStart w:id="23" w:name="_Toc486082394"/>
+      <w:bookmarkStart w:id="24" w:name="_Toc486086351"/>
       <w:r>
         <w:rPr>
           <w:rFonts w:hint="eastAsia"/>
@@ -22094,7 +22494,7 @@
       <w:r>
         <w:t>仿真模型</w:t>
       </w:r>
-      <w:bookmarkEnd w:id="23"/>
+      <w:bookmarkEnd w:id="24"/>
     </w:p>
     <w:p>
       <w:pPr>
@@ -22130,7 +22530,7 @@
           <v:shape id="_x0000_i1025" type="#_x0000_t75" style="width:10.5pt;height:10.5pt" o:ole="">
             <v:imagedata r:id="rId10" o:title=""/>
           </v:shape>
-          <o:OLEObject Type="Embed" ProgID="Equation.DSMT4" ShapeID="_x0000_i1025" DrawAspect="Content" ObjectID="_1559824396" r:id="rId11"/>
+          <o:OLEObject Type="Embed" ProgID="Equation.DSMT4" ShapeID="_x0000_i1025" DrawAspect="Content" ObjectID="_1559828435" r:id="rId11"/>
         </w:object>
       </w:r>
       <w:r>
@@ -22156,16 +22556,16 @@
       <w:pPr>
         <w:keepNext/>
         <w:ind w:firstLineChars="0" w:firstLine="0"/>
+        <w:jc w:val="center"/>
       </w:pPr>
       <w:r>
         <w:rPr>
           <w:noProof/>
         </w:rPr>
-        <w:lastRenderedPageBreak/>
         <w:drawing>
           <wp:inline distT="0" distB="0" distL="0" distR="0">
-            <wp:extent cx="5267325" cy="2676525"/>
-            <wp:effectExtent l="0" t="0" r="9525" b="9525"/>
+            <wp:extent cx="4152900" cy="2110243"/>
+            <wp:effectExtent l="0" t="0" r="0" b="4445"/>
             <wp:docPr id="5" name="图片 5"/>
             <wp:cNvGraphicFramePr>
               <a:graphicFrameLocks xmlns:a="http://schemas.openxmlformats.org/drawingml/2006/main" noChangeAspect="1"/>
@@ -22196,7 +22596,7 @@
                   <pic:spPr bwMode="auto">
                     <a:xfrm>
                       <a:off x="0" y="0"/>
-                      <a:ext cx="5267325" cy="2676525"/>
+                      <a:ext cx="4190217" cy="2129205"/>
                     </a:xfrm>
                     <a:prstGeom prst="rect">
                       <a:avLst/>
@@ -22218,7 +22618,7 @@
         <w:pStyle w:val="a7"/>
         <w:ind w:firstLine="400"/>
       </w:pPr>
-      <w:bookmarkStart w:id="24" w:name="_Toc486082395"/>
+      <w:bookmarkStart w:id="25" w:name="_Toc486086352"/>
       <w:r>
         <w:rPr>
           <w:rFonts w:hint="eastAsia"/>
@@ -22282,13 +22682,14 @@
       <w:r>
         <w:t>仿真模型，对于阶跃输入的响应</w:t>
       </w:r>
-      <w:bookmarkEnd w:id="24"/>
+      <w:bookmarkEnd w:id="25"/>
     </w:p>
     <w:p>
       <w:pPr>
         <w:ind w:firstLine="420"/>
       </w:pPr>
       <w:r>
+        <w:lastRenderedPageBreak/>
         <w:t>可以看出，此时系统状态对于阶跃输入，最后稳定在某个定值（最后的结果为：小车轮子反向旋转</w:t>
       </w:r>
       <w:r>
@@ -22342,14 +22743,36 @@
         <w:rPr>
           <w:rFonts w:hint="eastAsia"/>
         </w:rPr>
-        <w:t>在反馈回路前增加</w:t>
-      </w:r>
-      <w:r>
-        <w:rPr>
-          <w:rFonts w:hint="eastAsia"/>
-        </w:rPr>
-        <w:t>阶跃扰动，测试验证我们反馈后系统的稳定性和抗扰性</w:t>
-      </w:r>
+        <w:t>在反馈回路前</w:t>
+      </w:r>
+      <w:proofErr w:type="gramStart"/>
+      <w:r>
+        <w:rPr>
+          <w:rFonts w:hint="eastAsia"/>
+        </w:rPr>
+        <w:t>增加</w:t>
+      </w:r>
+      <w:r>
+        <w:rPr>
+          <w:rFonts w:hint="eastAsia"/>
+        </w:rPr>
+        <w:t>阶跃扰动</w:t>
+      </w:r>
+      <w:proofErr w:type="gramEnd"/>
+      <w:r>
+        <w:rPr>
+          <w:rFonts w:hint="eastAsia"/>
+        </w:rPr>
+        <w:t>，测试验证我们反馈后系统的稳定性</w:t>
+      </w:r>
+      <w:proofErr w:type="gramStart"/>
+      <w:r>
+        <w:rPr>
+          <w:rFonts w:hint="eastAsia"/>
+        </w:rPr>
+        <w:t>和抗扰性</w:t>
+      </w:r>
+      <w:proofErr w:type="gramEnd"/>
       <w:r>
         <w:rPr>
           <w:rFonts w:hint="eastAsia"/>
@@ -22363,7 +22786,7 @@
         <w:snapToGrid w:val="0"/>
         <w:spacing w:beforeLines="50" w:before="156"/>
         <w:ind w:firstLineChars="0" w:firstLine="0"/>
-        <w:jc w:val="left"/>
+        <w:jc w:val="center"/>
       </w:pPr>
       <w:r>
         <w:rPr>
@@ -22371,8 +22794,8 @@
         </w:rPr>
         <w:drawing>
           <wp:inline distT="0" distB="0" distL="0" distR="0">
-            <wp:extent cx="5267325" cy="2686050"/>
-            <wp:effectExtent l="0" t="0" r="9525" b="0"/>
+            <wp:extent cx="5229967" cy="2667000"/>
+            <wp:effectExtent l="0" t="0" r="8890" b="0"/>
             <wp:docPr id="4" name="图片 4"/>
             <wp:cNvGraphicFramePr>
               <a:graphicFrameLocks xmlns:a="http://schemas.openxmlformats.org/drawingml/2006/main" noChangeAspect="1"/>
@@ -22403,7 +22826,7 @@
                   <pic:spPr bwMode="auto">
                     <a:xfrm>
                       <a:off x="0" y="0"/>
-                      <a:ext cx="5267325" cy="2686050"/>
+                      <a:ext cx="5252711" cy="2678598"/>
                     </a:xfrm>
                     <a:prstGeom prst="rect">
                       <a:avLst/>
@@ -22430,7 +22853,7 @@
           <w:szCs w:val="22"/>
         </w:rPr>
       </w:pPr>
-      <w:bookmarkStart w:id="25" w:name="_Toc486082396"/>
+      <w:bookmarkStart w:id="26" w:name="_Toc486086353"/>
       <w:r>
         <w:rPr>
           <w:rFonts w:hint="eastAsia"/>
@@ -22527,22 +22950,22 @@
         </w:rPr>
         <w:t>后的响应</w:t>
       </w:r>
-      <w:bookmarkEnd w:id="25"/>
+      <w:bookmarkEnd w:id="26"/>
     </w:p>
     <w:p>
       <w:pPr>
         <w:keepNext/>
         <w:ind w:firstLineChars="0" w:firstLine="0"/>
+        <w:jc w:val="center"/>
       </w:pPr>
       <w:r>
         <w:rPr>
           <w:noProof/>
         </w:rPr>
-        <w:lastRenderedPageBreak/>
         <w:drawing>
           <wp:inline distT="0" distB="0" distL="0" distR="0">
-            <wp:extent cx="5267325" cy="2686050"/>
-            <wp:effectExtent l="0" t="0" r="9525" b="0"/>
+            <wp:extent cx="5248275" cy="2676336"/>
+            <wp:effectExtent l="0" t="0" r="0" b="0"/>
             <wp:docPr id="3" name="图片 3"/>
             <wp:cNvGraphicFramePr>
               <a:graphicFrameLocks xmlns:a="http://schemas.openxmlformats.org/drawingml/2006/main" noChangeAspect="1"/>
@@ -22573,7 +22996,7 @@
                   <pic:spPr bwMode="auto">
                     <a:xfrm>
                       <a:off x="0" y="0"/>
-                      <a:ext cx="5267325" cy="2686050"/>
+                      <a:ext cx="5266564" cy="2685663"/>
                     </a:xfrm>
                     <a:prstGeom prst="rect">
                       <a:avLst/>
@@ -22595,7 +23018,7 @@
         <w:pStyle w:val="a7"/>
         <w:ind w:firstLine="400"/>
       </w:pPr>
-      <w:bookmarkStart w:id="26" w:name="_Toc486082397"/>
+      <w:bookmarkStart w:id="27" w:name="_Toc486086354"/>
       <w:r>
         <w:rPr>
           <w:rFonts w:hint="eastAsia"/>
@@ -22686,7 +23109,7 @@
         </w:rPr>
         <w:t>响应</w:t>
       </w:r>
-      <w:bookmarkEnd w:id="26"/>
+      <w:bookmarkEnd w:id="27"/>
     </w:p>
     <w:p>
       <w:pPr>
@@ -22704,7 +23127,7 @@
         <w:pStyle w:val="2"/>
         <w:ind w:firstLineChars="0" w:firstLine="0"/>
       </w:pPr>
-      <w:bookmarkStart w:id="27" w:name="_Toc486082274"/>
+      <w:bookmarkStart w:id="28" w:name="_Toc486082274"/>
       <w:r>
         <w:rPr>
           <w:rFonts w:hint="eastAsia"/>
@@ -22717,7 +23140,7 @@
       <w:r>
         <w:t>非线性仿真</w:t>
       </w:r>
-      <w:bookmarkEnd w:id="27"/>
+      <w:bookmarkEnd w:id="28"/>
     </w:p>
     <w:p>
       <w:pPr>
@@ -22744,6 +23167,7 @@
         <w:rPr>
           <w:noProof/>
         </w:rPr>
+        <w:lastRenderedPageBreak/>
         <w:drawing>
           <wp:inline distT="0" distB="0" distL="0" distR="0">
             <wp:extent cx="5172075" cy="3962400"/>
@@ -22802,7 +23226,7 @@
           <w:noProof/>
         </w:rPr>
       </w:pPr>
-      <w:bookmarkStart w:id="28" w:name="_Toc486082398"/>
+      <w:bookmarkStart w:id="29" w:name="_Toc486086355"/>
       <w:r>
         <w:rPr>
           <w:rFonts w:hint="eastAsia"/>
@@ -22863,7 +23287,7 @@
       <w:r>
         <w:t>仿真模型</w:t>
       </w:r>
-      <w:bookmarkEnd w:id="28"/>
+      <w:bookmarkEnd w:id="29"/>
     </w:p>
     <w:p>
       <w:pPr>
@@ -22873,8 +23297,21 @@
         <w:rPr>
           <w:rFonts w:hint="eastAsia"/>
         </w:rPr>
-        <w:lastRenderedPageBreak/>
-        <w:t>在反馈回路前增加阶跃扰动后的响应结果如下：</w:t>
+        <w:t>在反馈回路前</w:t>
+      </w:r>
+      <w:proofErr w:type="gramStart"/>
+      <w:r>
+        <w:rPr>
+          <w:rFonts w:hint="eastAsia"/>
+        </w:rPr>
+        <w:t>增加阶跃扰动</w:t>
+      </w:r>
+      <w:proofErr w:type="gramEnd"/>
+      <w:r>
+        <w:rPr>
+          <w:rFonts w:hint="eastAsia"/>
+        </w:rPr>
+        <w:t>后的响应结果如下：</w:t>
       </w:r>
     </w:p>
     <w:p>
@@ -22942,7 +23379,7 @@
         <w:pStyle w:val="a7"/>
         <w:ind w:firstLine="400"/>
       </w:pPr>
-      <w:bookmarkStart w:id="29" w:name="_Toc486082399"/>
+      <w:bookmarkStart w:id="30" w:name="_Toc486086356"/>
       <w:r>
         <w:rPr>
           <w:rFonts w:hint="eastAsia"/>
@@ -23003,14 +23440,30 @@
       <w:r>
         <w:t>仿真模型，对于阶跃输入的响应</w:t>
       </w:r>
-      <w:bookmarkEnd w:id="29"/>
+      <w:bookmarkEnd w:id="30"/>
     </w:p>
     <w:p>
       <w:pPr>
         <w:ind w:firstLine="420"/>
       </w:pPr>
       <w:r>
-        <w:t>此时系统对于各种扰动仍然具有抗扰性，不过系统的抗扰性相比线性仿真模型降低了</w:t>
+        <w:t>此时系统对于各种扰动仍然</w:t>
+      </w:r>
+      <w:proofErr w:type="gramStart"/>
+      <w:r>
+        <w:t>具有抗扰性</w:t>
+      </w:r>
+      <w:proofErr w:type="gramEnd"/>
+      <w:r>
+        <w:t>，不过系统的</w:t>
+      </w:r>
+      <w:proofErr w:type="gramStart"/>
+      <w:r>
+        <w:t>抗扰性</w:t>
+      </w:r>
+      <w:proofErr w:type="gramEnd"/>
+      <w:r>
+        <w:t>相比线性仿真模型降低了</w:t>
       </w:r>
       <w:r>
         <w:rPr>
@@ -23042,6 +23495,7 @@
         <w:rPr>
           <w:u w:val="single"/>
         </w:rPr>
+        <w:lastRenderedPageBreak/>
         <w:t>经过验证，我们自己搭建的非线性仿真环境与助教提供的仿真结果一致。</w:t>
       </w:r>
     </w:p>
@@ -23050,7 +23504,7 @@
         <w:pStyle w:val="2"/>
         <w:ind w:firstLineChars="0" w:firstLine="0"/>
       </w:pPr>
-      <w:bookmarkStart w:id="30" w:name="_Toc486082275"/>
+      <w:bookmarkStart w:id="31" w:name="_Toc486082275"/>
       <w:r>
         <w:rPr>
           <w:rFonts w:hint="eastAsia"/>
@@ -23078,7 +23532,7 @@
         </w:rPr>
         <w:t>控制、斜坡</w:t>
       </w:r>
-      <w:bookmarkEnd w:id="30"/>
+      <w:bookmarkEnd w:id="31"/>
     </w:p>
     <w:p>
       <w:pPr>
@@ -23189,7 +23643,7 @@
         <w:pStyle w:val="a7"/>
         <w:ind w:firstLine="400"/>
       </w:pPr>
-      <w:bookmarkStart w:id="31" w:name="_Toc486082400"/>
+      <w:bookmarkStart w:id="32" w:name="_Toc486086357"/>
       <w:r>
         <w:rPr>
           <w:rFonts w:hint="eastAsia"/>
@@ -23265,18 +23719,17 @@
         </w:rPr>
         <w:t>的阶跃响应</w:t>
       </w:r>
-      <w:bookmarkEnd w:id="31"/>
+      <w:bookmarkEnd w:id="32"/>
     </w:p>
     <w:p>
       <w:pPr>
         <w:pStyle w:val="1"/>
       </w:pPr>
-      <w:bookmarkStart w:id="32" w:name="_Toc486082276"/>
-      <w:r>
-        <w:rPr>
-          <w:rFonts w:hint="eastAsia"/>
-        </w:rPr>
-        <w:lastRenderedPageBreak/>
+      <w:bookmarkStart w:id="33" w:name="_Toc486082276"/>
+      <w:r>
+        <w:rPr>
+          <w:rFonts w:hint="eastAsia"/>
+        </w:rPr>
         <w:t xml:space="preserve">4. </w:t>
       </w:r>
       <w:r>
@@ -23291,7 +23744,7 @@
         </w:rPr>
         <w:t>环境搭建</w:t>
       </w:r>
-      <w:bookmarkEnd w:id="32"/>
+      <w:bookmarkEnd w:id="33"/>
     </w:p>
     <w:p>
       <w:pPr>
@@ -23309,12 +23762,274 @@
         </w:rPr>
         <w:t>验证平衡车的控制理论，我们实际搭建了一个微型的平衡车进行控制。</w:t>
       </w:r>
-      <w:r>
-        <w:rPr>
-          <w:rFonts w:hint="eastAsia"/>
-        </w:rPr>
-        <w:t>小车的整体架构如下图所示：</w:t>
-      </w:r>
+    </w:p>
+    <w:p>
+      <w:pPr>
+        <w:keepNext/>
+        <w:ind w:firstLine="420"/>
+        <w:jc w:val="center"/>
+      </w:pPr>
+      <w:r>
+        <w:rPr>
+          <w:noProof/>
+        </w:rPr>
+        <w:drawing>
+          <wp:inline distT="0" distB="0" distL="0" distR="0">
+            <wp:extent cx="866541" cy="2733675"/>
+            <wp:effectExtent l="0" t="0" r="0" b="0"/>
+            <wp:docPr id="35" name="图片 35" descr="C:\Users\贾成君\AppData\Local\Temp\WeChat Files\900174291185018399.jpg"/>
+            <wp:cNvGraphicFramePr>
+              <a:graphicFrameLocks xmlns:a="http://schemas.openxmlformats.org/drawingml/2006/main" noChangeAspect="1"/>
+            </wp:cNvGraphicFramePr>
+            <a:graphic xmlns:a="http://schemas.openxmlformats.org/drawingml/2006/main">
+              <a:graphicData uri="http://schemas.openxmlformats.org/drawingml/2006/picture">
+                <pic:pic xmlns:pic="http://schemas.openxmlformats.org/drawingml/2006/picture">
+                  <pic:nvPicPr>
+                    <pic:cNvPr id="0" name="Picture 10" descr="C:\Users\贾成君\AppData\Local\Temp\WeChat Files\900174291185018399.jpg"/>
+                    <pic:cNvPicPr>
+                      <a:picLocks noChangeAspect="1" noChangeArrowheads="1"/>
+                    </pic:cNvPicPr>
+                  </pic:nvPicPr>
+                  <pic:blipFill rotWithShape="1">
+                    <a:blip r:embed="rId19" cstate="print">
+                      <a:extLst>
+                        <a:ext uri="{28A0092B-C50C-407E-A947-70E740481C1C}">
+                          <a14:useLocalDpi xmlns:a14="http://schemas.microsoft.com/office/drawing/2010/main" val="0"/>
+                        </a:ext>
+                      </a:extLst>
+                    </a:blip>
+                    <a:srcRect l="33050" r="24684"/>
+                    <a:stretch/>
+                  </pic:blipFill>
+                  <pic:spPr bwMode="auto">
+                    <a:xfrm>
+                      <a:off x="0" y="0"/>
+                      <a:ext cx="880497" cy="2777703"/>
+                    </a:xfrm>
+                    <a:prstGeom prst="rect">
+                      <a:avLst/>
+                    </a:prstGeom>
+                    <a:noFill/>
+                    <a:ln>
+                      <a:noFill/>
+                    </a:ln>
+                    <a:extLst>
+                      <a:ext uri="{53640926-AAD7-44D8-BBD7-CCE9431645EC}">
+                        <a14:shadowObscured xmlns:a14="http://schemas.microsoft.com/office/drawing/2010/main"/>
+                      </a:ext>
+                    </a:extLst>
+                  </pic:spPr>
+                </pic:pic>
+              </a:graphicData>
+            </a:graphic>
+          </wp:inline>
+        </w:drawing>
+      </w:r>
+      <w:r>
+        <w:rPr>
+          <w:noProof/>
+        </w:rPr>
+        <w:drawing>
+          <wp:inline distT="0" distB="0" distL="0" distR="0">
+            <wp:extent cx="1783328" cy="2728800"/>
+            <wp:effectExtent l="0" t="0" r="7620" b="0"/>
+            <wp:docPr id="36" name="图片 36" descr="C:\Users\贾成君\AppData\Local\Temp\WeChat Files\235768338215276619.jpg"/>
+            <wp:cNvGraphicFramePr>
+              <a:graphicFrameLocks xmlns:a="http://schemas.openxmlformats.org/drawingml/2006/main" noChangeAspect="1"/>
+            </wp:cNvGraphicFramePr>
+            <a:graphic xmlns:a="http://schemas.openxmlformats.org/drawingml/2006/main">
+              <a:graphicData uri="http://schemas.openxmlformats.org/drawingml/2006/picture">
+                <pic:pic xmlns:pic="http://schemas.openxmlformats.org/drawingml/2006/picture">
+                  <pic:nvPicPr>
+                    <pic:cNvPr id="0" name="Picture 11" descr="C:\Users\贾成君\AppData\Local\Temp\WeChat Files\235768338215276619.jpg"/>
+                    <pic:cNvPicPr>
+                      <a:picLocks noChangeAspect="1" noChangeArrowheads="1"/>
+                    </pic:cNvPicPr>
+                  </pic:nvPicPr>
+                  <pic:blipFill rotWithShape="1">
+                    <a:blip r:embed="rId20" cstate="print">
+                      <a:extLst>
+                        <a:ext uri="{28A0092B-C50C-407E-A947-70E740481C1C}">
+                          <a14:useLocalDpi xmlns:a14="http://schemas.microsoft.com/office/drawing/2010/main" val="0"/>
+                        </a:ext>
+                      </a:extLst>
+                    </a:blip>
+                    <a:srcRect l="11560" r="4636" b="3822"/>
+                    <a:stretch/>
+                  </pic:blipFill>
+                  <pic:spPr bwMode="auto">
+                    <a:xfrm>
+                      <a:off x="0" y="0"/>
+                      <a:ext cx="1783328" cy="2728800"/>
+                    </a:xfrm>
+                    <a:prstGeom prst="rect">
+                      <a:avLst/>
+                    </a:prstGeom>
+                    <a:noFill/>
+                    <a:ln>
+                      <a:noFill/>
+                    </a:ln>
+                    <a:extLst>
+                      <a:ext uri="{53640926-AAD7-44D8-BBD7-CCE9431645EC}">
+                        <a14:shadowObscured xmlns:a14="http://schemas.microsoft.com/office/drawing/2010/main"/>
+                      </a:ext>
+                    </a:extLst>
+                  </pic:spPr>
+                </pic:pic>
+              </a:graphicData>
+            </a:graphic>
+          </wp:inline>
+        </w:drawing>
+      </w:r>
+      <w:r>
+        <w:rPr>
+          <w:rStyle w:val="a"/>
+          <w:rFonts w:ascii="Times New Roman" w:eastAsia="Times New Roman" w:hAnsi="Times New Roman"/>
+          <w:snapToGrid w:val="0"/>
+          <w:color w:val="000000"/>
+          <w:w w:val="0"/>
+          <w:kern w:val="0"/>
+          <w:sz w:val="0"/>
+          <w:szCs w:val="0"/>
+          <w:u w:color="000000"/>
+          <w:bdr w:val="none" w:sz="0" w:space="0" w:color="000000"/>
+          <w:shd w:val="clear" w:color="000000" w:fill="000000"/>
+          <w:lang w:val="x-none" w:eastAsia="x-none" w:bidi="x-none"/>
+        </w:rPr>
+        <w:t xml:space="preserve"> </w:t>
+      </w:r>
+      <w:r>
+        <w:rPr>
+          <w:rStyle w:val="a"/>
+          <w:rFonts w:ascii="Times New Roman" w:eastAsia="Times New Roman" w:hAnsi="Times New Roman"/>
+          <w:noProof/>
+          <w:snapToGrid w:val="0"/>
+          <w:color w:val="000000"/>
+          <w:w w:val="0"/>
+          <w:kern w:val="0"/>
+          <w:sz w:val="0"/>
+          <w:szCs w:val="0"/>
+          <w:u w:color="000000"/>
+          <w:bdr w:val="none" w:sz="0" w:space="0" w:color="000000"/>
+          <w:shd w:val="clear" w:color="000000" w:fill="000000"/>
+        </w:rPr>
+        <w:drawing>
+          <wp:inline distT="0" distB="0" distL="0" distR="0">
+            <wp:extent cx="1590135" cy="2728800"/>
+            <wp:effectExtent l="0" t="0" r="0" b="0"/>
+            <wp:docPr id="37" name="图片 37" descr="C:\Users\贾成君\AppData\Local\Temp\WeChat Files\822148090456654758.jpg"/>
+            <wp:cNvGraphicFramePr>
+              <a:graphicFrameLocks xmlns:a="http://schemas.openxmlformats.org/drawingml/2006/main" noChangeAspect="1"/>
+            </wp:cNvGraphicFramePr>
+            <a:graphic xmlns:a="http://schemas.openxmlformats.org/drawingml/2006/main">
+              <a:graphicData uri="http://schemas.openxmlformats.org/drawingml/2006/picture">
+                <pic:pic xmlns:pic="http://schemas.openxmlformats.org/drawingml/2006/picture">
+                  <pic:nvPicPr>
+                    <pic:cNvPr id="0" name="Picture 12" descr="C:\Users\贾成君\AppData\Local\Temp\WeChat Files\822148090456654758.jpg"/>
+                    <pic:cNvPicPr>
+                      <a:picLocks noChangeAspect="1" noChangeArrowheads="1"/>
+                    </pic:cNvPicPr>
+                  </pic:nvPicPr>
+                  <pic:blipFill rotWithShape="1">
+                    <a:blip r:embed="rId21" cstate="print">
+                      <a:extLst>
+                        <a:ext uri="{28A0092B-C50C-407E-A947-70E740481C1C}">
+                          <a14:useLocalDpi xmlns:a14="http://schemas.microsoft.com/office/drawing/2010/main" val="0"/>
+                        </a:ext>
+                      </a:extLst>
+                    </a:blip>
+                    <a:srcRect l="18422" r="9693" b="7479"/>
+                    <a:stretch/>
+                  </pic:blipFill>
+                  <pic:spPr bwMode="auto">
+                    <a:xfrm>
+                      <a:off x="0" y="0"/>
+                      <a:ext cx="1590135" cy="2728800"/>
+                    </a:xfrm>
+                    <a:prstGeom prst="rect">
+                      <a:avLst/>
+                    </a:prstGeom>
+                    <a:noFill/>
+                    <a:ln>
+                      <a:noFill/>
+                    </a:ln>
+                    <a:extLst>
+                      <a:ext uri="{53640926-AAD7-44D8-BBD7-CCE9431645EC}">
+                        <a14:shadowObscured xmlns:a14="http://schemas.microsoft.com/office/drawing/2010/main"/>
+                      </a:ext>
+                    </a:extLst>
+                  </pic:spPr>
+                </pic:pic>
+              </a:graphicData>
+            </a:graphic>
+          </wp:inline>
+        </w:drawing>
+      </w:r>
+    </w:p>
+    <w:p>
+      <w:pPr>
+        <w:pStyle w:val="a7"/>
+        <w:ind w:firstLine="400"/>
+      </w:pPr>
+      <w:bookmarkStart w:id="34" w:name="_Toc486086358"/>
+      <w:r>
+        <w:rPr>
+          <w:rFonts w:hint="eastAsia"/>
+        </w:rPr>
+        <w:t>图</w:t>
+      </w:r>
+      <w:r>
+        <w:rPr>
+          <w:rFonts w:hint="eastAsia"/>
+        </w:rPr>
+        <w:t xml:space="preserve">- </w:t>
+      </w:r>
+      <w:r>
+        <w:fldChar w:fldCharType="begin"/>
+      </w:r>
+      <w:r>
+        <w:instrText xml:space="preserve"> </w:instrText>
+      </w:r>
+      <w:r>
+        <w:rPr>
+          <w:rFonts w:hint="eastAsia"/>
+        </w:rPr>
+        <w:instrText xml:space="preserve">SEQ </w:instrText>
+      </w:r>
+      <w:r>
+        <w:rPr>
+          <w:rFonts w:hint="eastAsia"/>
+        </w:rPr>
+        <w:instrText>图</w:instrText>
+      </w:r>
+      <w:r>
+        <w:rPr>
+          <w:rFonts w:hint="eastAsia"/>
+        </w:rPr>
+        <w:instrText>- \* ARABIC</w:instrText>
+      </w:r>
+      <w:r>
+        <w:instrText xml:space="preserve"> </w:instrText>
+      </w:r>
+      <w:r>
+        <w:fldChar w:fldCharType="separate"/>
+      </w:r>
+      <w:r>
+        <w:rPr>
+          <w:noProof/>
+        </w:rPr>
+        <w:t>9</w:t>
+      </w:r>
+      <w:r>
+        <w:fldChar w:fldCharType="end"/>
+      </w:r>
+      <w:r>
+        <w:t xml:space="preserve"> </w:t>
+      </w:r>
+      <w:r>
+        <w:t>平衡车实物图，依次为侧视图（左）、正视图（中）、后视图（右）</w:t>
+      </w:r>
+      <w:bookmarkEnd w:id="34"/>
     </w:p>
     <w:p>
       <w:pPr>
@@ -23326,6 +24041,7 @@
         <w:rPr>
           <w:noProof/>
         </w:rPr>
+        <w:lastRenderedPageBreak/>
         <w:drawing>
           <wp:inline distT="0" distB="0" distL="0" distR="0" wp14:anchorId="0D9D606E" wp14:editId="42D68CE6">
             <wp:extent cx="5242597" cy="4872990"/>
@@ -23342,7 +24058,7 @@
                     <pic:cNvPicPr/>
                   </pic:nvPicPr>
                   <pic:blipFill rotWithShape="1">
-                    <a:blip r:embed="rId19"/>
+                    <a:blip r:embed="rId22"/>
                     <a:srcRect l="601"/>
                     <a:stretch/>
                   </pic:blipFill>
@@ -23375,7 +24091,7 @@
         <w:pStyle w:val="a7"/>
         <w:ind w:firstLine="400"/>
       </w:pPr>
-      <w:bookmarkStart w:id="33" w:name="_Toc486082401"/>
+      <w:bookmarkStart w:id="35" w:name="_Toc486086359"/>
       <w:r>
         <w:rPr>
           <w:rFonts w:hint="eastAsia"/>
@@ -23422,7 +24138,7 @@
         <w:rPr>
           <w:noProof/>
         </w:rPr>
-        <w:t>9</w:t>
+        <w:t>10</w:t>
       </w:r>
       <w:r>
         <w:fldChar w:fldCharType="end"/>
@@ -23433,7 +24149,7 @@
       <w:r>
         <w:t>实验小车整体架构</w:t>
       </w:r>
-      <w:bookmarkEnd w:id="33"/>
+      <w:bookmarkEnd w:id="35"/>
     </w:p>
     <w:p>
       <w:pPr>
@@ -23457,12 +24173,14 @@
         </w:rPr>
         <w:t>公司的</w:t>
       </w:r>
+      <w:proofErr w:type="spellStart"/>
       <w:r>
         <w:rPr>
           <w:rFonts w:hint="eastAsia"/>
         </w:rPr>
         <w:t>MyRIO</w:t>
       </w:r>
+      <w:proofErr w:type="spellEnd"/>
       <w:r>
         <w:rPr>
           <w:rFonts w:hint="eastAsia"/>
@@ -23559,7 +24277,7 @@
         <w:pStyle w:val="2"/>
         <w:ind w:firstLineChars="0" w:firstLine="0"/>
       </w:pPr>
-      <w:bookmarkStart w:id="34" w:name="_Toc486082277"/>
+      <w:bookmarkStart w:id="36" w:name="_Toc486082277"/>
       <w:r>
         <w:rPr>
           <w:rFonts w:hint="eastAsia"/>
@@ -23572,7 +24290,7 @@
         </w:rPr>
         <w:t>电机驱动</w:t>
       </w:r>
-      <w:bookmarkEnd w:id="34"/>
+      <w:bookmarkEnd w:id="36"/>
     </w:p>
     <w:p>
       <w:pPr>
@@ -23649,7 +24367,7 @@
                     <pic:cNvPicPr/>
                   </pic:nvPicPr>
                   <pic:blipFill>
-                    <a:blip r:embed="rId20"/>
+                    <a:blip r:embed="rId23"/>
                     <a:stretch>
                       <a:fillRect/>
                     </a:stretch>
@@ -23689,7 +24407,7 @@
                     <pic:cNvPicPr/>
                   </pic:nvPicPr>
                   <pic:blipFill>
-                    <a:blip r:embed="rId21"/>
+                    <a:blip r:embed="rId24"/>
                     <a:stretch>
                       <a:fillRect/>
                     </a:stretch>
@@ -23729,7 +24447,7 @@
                     <pic:cNvPicPr/>
                   </pic:nvPicPr>
                   <pic:blipFill>
-                    <a:blip r:embed="rId22"/>
+                    <a:blip r:embed="rId25"/>
                     <a:stretch>
                       <a:fillRect/>
                     </a:stretch>
@@ -23755,7 +24473,7 @@
         <w:pStyle w:val="a7"/>
         <w:ind w:firstLine="400"/>
       </w:pPr>
-      <w:bookmarkStart w:id="35" w:name="_Toc486082402"/>
+      <w:bookmarkStart w:id="37" w:name="_Toc486086360"/>
       <w:r>
         <w:rPr>
           <w:rFonts w:hint="eastAsia"/>
@@ -23802,7 +24520,7 @@
         <w:rPr>
           <w:noProof/>
         </w:rPr>
-        <w:t>10</w:t>
+        <w:t>11</w:t>
       </w:r>
       <w:r>
         <w:fldChar w:fldCharType="end"/>
@@ -23831,7 +24549,7 @@
       <w:r>
         <w:t>实物图</w:t>
       </w:r>
-      <w:bookmarkEnd w:id="35"/>
+      <w:bookmarkEnd w:id="37"/>
     </w:p>
     <w:p>
       <w:pPr>
@@ -23896,7 +24614,7 @@
                           </pic:cNvPicPr>
                         </pic:nvPicPr>
                         <pic:blipFill>
-                          <a:blip r:embed="rId23">
+                          <a:blip r:embed="rId26">
                             <a:extLst>
                               <a:ext uri="{28A0092B-C50C-407E-A947-70E740481C1C}">
                                 <a14:useLocalDpi xmlns:a14="http://schemas.microsoft.com/office/drawing/2010/main" val="0"/>
@@ -23925,7 +24643,7 @@
                           </pic:cNvPicPr>
                         </pic:nvPicPr>
                         <pic:blipFill>
-                          <a:blip r:embed="rId24">
+                          <a:blip r:embed="rId27">
                             <a:extLst>
                               <a:ext uri="{28A0092B-C50C-407E-A947-70E740481C1C}">
                                 <a14:useLocalDpi xmlns:a14="http://schemas.microsoft.com/office/drawing/2010/main" val="0"/>
@@ -23954,7 +24672,7 @@
                           </pic:cNvPicPr>
                         </pic:nvPicPr>
                         <pic:blipFill>
-                          <a:blip r:embed="rId25">
+                          <a:blip r:embed="rId28">
                             <a:extLst>
                               <a:ext uri="{28A0092B-C50C-407E-A947-70E740481C1C}">
                                 <a14:useLocalDpi xmlns:a14="http://schemas.microsoft.com/office/drawing/2010/main" val="0"/>
@@ -23985,15 +24703,15 @@
             <w:pict>
               <v:group w14:anchorId="15058274" id="组合 16" o:spid="_x0000_s1026" style="width:415.3pt;height:215.65pt;mso-position-horizontal-relative:char;mso-position-vertical-relative:line" coordsize="71837,41148" o:gfxdata="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">
                 <v:shape id="图片 14" o:spid="_x0000_s1027" type="#_x0000_t75" style="position:absolute;left:38518;width:33319;height:19409;visibility:visible;mso-wrap-style:square" o:gfxdata="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">
-                  <v:imagedata r:id="rId26" o:title=""/>
+                  <v:imagedata r:id="rId29" o:title=""/>
                   <v:path arrowok="t"/>
                 </v:shape>
                 <v:shape id="图片 13" o:spid="_x0000_s1028" type="#_x0000_t75" style="position:absolute;left:1984;top:862;width:35251;height:13630;visibility:visible;mso-wrap-style:square" o:gfxdata="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">
-                  <v:imagedata r:id="rId27" o:title=""/>
+                  <v:imagedata r:id="rId30" o:title=""/>
                   <v:path arrowok="t"/>
                 </v:shape>
                 <v:shape id="图片 15" o:spid="_x0000_s1029" type="#_x0000_t75" style="position:absolute;top:15355;width:52743;height:25793;visibility:visible;mso-wrap-style:square" o:gfxdata="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">
-                  <v:imagedata r:id="rId28" o:title=""/>
+                  <v:imagedata r:id="rId31" o:title=""/>
                   <v:path arrowok="t"/>
                 </v:shape>
                 <w10:anchorlock/>
@@ -24008,7 +24726,7 @@
         <w:pStyle w:val="a7"/>
         <w:ind w:firstLine="400"/>
       </w:pPr>
-      <w:bookmarkStart w:id="36" w:name="_Toc486082403"/>
+      <w:bookmarkStart w:id="38" w:name="_Toc486086361"/>
       <w:r>
         <w:rPr>
           <w:rFonts w:hint="eastAsia"/>
@@ -24055,7 +24773,7 @@
         <w:rPr>
           <w:noProof/>
         </w:rPr>
-        <w:t>11</w:t>
+        <w:t>12</w:t>
       </w:r>
       <w:r>
         <w:fldChar w:fldCharType="end"/>
@@ -24072,7 +24790,7 @@
       <w:r>
         <w:t>电气图</w:t>
       </w:r>
-      <w:bookmarkEnd w:id="36"/>
+      <w:bookmarkEnd w:id="38"/>
     </w:p>
     <w:p>
       <w:pPr>
@@ -24171,7 +24889,7 @@
         <w:pStyle w:val="2"/>
         <w:ind w:firstLineChars="0" w:firstLine="0"/>
       </w:pPr>
-      <w:bookmarkStart w:id="37" w:name="_Toc486082278"/>
+      <w:bookmarkStart w:id="39" w:name="_Toc486082278"/>
       <w:r>
         <w:rPr>
           <w:rFonts w:hint="eastAsia"/>
@@ -24184,7 +24902,7 @@
         </w:rPr>
         <w:t>陀螺仪</w:t>
       </w:r>
-      <w:bookmarkEnd w:id="37"/>
+      <w:bookmarkEnd w:id="39"/>
     </w:p>
     <w:p>
       <w:pPr>
@@ -24228,7 +24946,7 @@
                     <pic:cNvPicPr/>
                   </pic:nvPicPr>
                   <pic:blipFill>
-                    <a:blip r:embed="rId29"/>
+                    <a:blip r:embed="rId32"/>
                     <a:stretch>
                       <a:fillRect/>
                     </a:stretch>
@@ -24254,7 +24972,7 @@
         <w:pStyle w:val="a7"/>
         <w:ind w:firstLine="400"/>
       </w:pPr>
-      <w:bookmarkStart w:id="38" w:name="_Toc486082404"/>
+      <w:bookmarkStart w:id="40" w:name="_Toc486086362"/>
       <w:r>
         <w:rPr>
           <w:rFonts w:hint="eastAsia"/>
@@ -24301,7 +25019,7 @@
         <w:rPr>
           <w:noProof/>
         </w:rPr>
-        <w:t>12</w:t>
+        <w:t>13</w:t>
       </w:r>
       <w:r>
         <w:fldChar w:fldCharType="end"/>
@@ -24315,7 +25033,7 @@
         </w:rPr>
         <w:t>陀螺仪的实物图和电气图</w:t>
       </w:r>
-      <w:bookmarkEnd w:id="38"/>
+      <w:bookmarkEnd w:id="40"/>
     </w:p>
     <w:p>
       <w:pPr>
@@ -24507,14 +25225,14 @@
         <w:pStyle w:val="2"/>
         <w:ind w:firstLineChars="0" w:firstLine="0"/>
       </w:pPr>
-      <w:bookmarkStart w:id="39" w:name="_Toc486082279"/>
+      <w:bookmarkStart w:id="41" w:name="_Toc486082279"/>
       <w:r>
         <w:t xml:space="preserve">4.3 </w:t>
       </w:r>
       <w:r>
         <w:t>控制器</w:t>
       </w:r>
-      <w:bookmarkEnd w:id="39"/>
+      <w:bookmarkEnd w:id="41"/>
     </w:p>
     <w:p>
       <w:pPr>
@@ -24567,7 +25285,7 @@
                     <pic:cNvPicPr/>
                   </pic:nvPicPr>
                   <pic:blipFill>
-                    <a:blip r:embed="rId30"/>
+                    <a:blip r:embed="rId33"/>
                     <a:stretch>
                       <a:fillRect/>
                     </a:stretch>
@@ -24593,7 +25311,7 @@
         <w:pStyle w:val="a7"/>
         <w:ind w:firstLine="400"/>
       </w:pPr>
-      <w:bookmarkStart w:id="40" w:name="_Toc486082405"/>
+      <w:bookmarkStart w:id="42" w:name="_Toc486086363"/>
       <w:r>
         <w:rPr>
           <w:rFonts w:hint="eastAsia"/>
@@ -24640,7 +25358,7 @@
         <w:rPr>
           <w:noProof/>
         </w:rPr>
-        <w:t>13</w:t>
+        <w:t>14</w:t>
       </w:r>
       <w:r>
         <w:fldChar w:fldCharType="end"/>
@@ -24651,7 +25369,7 @@
       <w:r>
         <w:t>结构图</w:t>
       </w:r>
-      <w:bookmarkEnd w:id="40"/>
+      <w:bookmarkEnd w:id="42"/>
     </w:p>
     <w:p>
       <w:pPr>
@@ -24663,24 +25381,28 @@
         </w:rPr>
         <w:t>我们借助</w:t>
       </w:r>
+      <w:proofErr w:type="spellStart"/>
       <w:r>
         <w:rPr>
           <w:rFonts w:hint="eastAsia"/>
         </w:rPr>
         <w:t>Wifi</w:t>
       </w:r>
+      <w:proofErr w:type="spellEnd"/>
       <w:r>
         <w:rPr>
           <w:rFonts w:hint="eastAsia"/>
         </w:rPr>
         <w:t>连接</w:t>
       </w:r>
+      <w:proofErr w:type="spellStart"/>
       <w:r>
         <w:rPr>
           <w:rFonts w:hint="eastAsia"/>
         </w:rPr>
         <w:t>MyRIO</w:t>
       </w:r>
+      <w:proofErr w:type="spellEnd"/>
       <w:r>
         <w:rPr>
           <w:rFonts w:hint="eastAsia"/>
@@ -24711,24 +25433,28 @@
         </w:rPr>
         <w:t>控制</w:t>
       </w:r>
+      <w:proofErr w:type="spellStart"/>
       <w:r>
         <w:rPr>
           <w:rFonts w:hint="eastAsia"/>
         </w:rPr>
         <w:t>MyRIO</w:t>
       </w:r>
+      <w:proofErr w:type="spellEnd"/>
       <w:r>
         <w:rPr>
           <w:rFonts w:hint="eastAsia"/>
         </w:rPr>
         <w:t>、</w:t>
       </w:r>
+      <w:proofErr w:type="spellStart"/>
       <w:r>
         <w:rPr>
           <w:rFonts w:hint="eastAsia"/>
         </w:rPr>
         <w:t>MyRIO</w:t>
       </w:r>
+      <w:proofErr w:type="spellEnd"/>
       <w:r>
         <w:rPr>
           <w:rFonts w:hint="eastAsia"/>
@@ -24747,12 +25473,14 @@
         </w:rPr>
         <w:t>。</w:t>
       </w:r>
+      <w:proofErr w:type="spellStart"/>
       <w:r>
         <w:rPr>
           <w:rFonts w:hint="eastAsia"/>
         </w:rPr>
         <w:t>MyRIO</w:t>
       </w:r>
+      <w:proofErr w:type="spellEnd"/>
       <w:r>
         <w:rPr>
           <w:rFonts w:hint="eastAsia"/>
@@ -24862,7 +25590,7 @@
                           <pic:cNvPicPr/>
                         </pic:nvPicPr>
                         <pic:blipFill>
-                          <a:blip r:embed="rId31"/>
+                          <a:blip r:embed="rId34"/>
                           <a:stretch>
                             <a:fillRect/>
                           </a:stretch>
@@ -24888,7 +25616,7 @@
               <w:pStyle w:val="a7"/>
               <w:ind w:firstLine="400"/>
             </w:pPr>
-            <w:bookmarkStart w:id="41" w:name="_Toc486082406"/>
+            <w:bookmarkStart w:id="43" w:name="_Toc486086364"/>
             <w:r>
               <w:rPr>
                 <w:rFonts w:hint="eastAsia"/>
@@ -24935,7 +25663,7 @@
               <w:rPr>
                 <w:noProof/>
               </w:rPr>
-              <w:t>14</w:t>
+              <w:t>15</w:t>
             </w:r>
             <w:r>
               <w:fldChar w:fldCharType="end"/>
@@ -24949,7 +25677,7 @@
             <w:r>
               <w:t>接口信息</w:t>
             </w:r>
-            <w:bookmarkEnd w:id="41"/>
+            <w:bookmarkEnd w:id="43"/>
           </w:p>
         </w:tc>
         <w:tc>
@@ -24960,12 +25688,14 @@
             <w:pPr>
               <w:ind w:firstLineChars="0" w:firstLine="0"/>
             </w:pPr>
+            <w:proofErr w:type="spellStart"/>
             <w:r>
               <w:rPr>
                 <w:rFonts w:hint="eastAsia"/>
               </w:rPr>
               <w:t>MyRIO</w:t>
             </w:r>
+            <w:proofErr w:type="spellEnd"/>
             <w:r>
               <w:rPr>
                 <w:rFonts w:hint="eastAsia"/>
@@ -25141,7 +25871,7 @@
         <w:pStyle w:val="2"/>
         <w:ind w:firstLineChars="0" w:firstLine="0"/>
       </w:pPr>
-      <w:bookmarkStart w:id="42" w:name="_Toc486082280"/>
+      <w:bookmarkStart w:id="44" w:name="_Toc486082280"/>
       <w:r>
         <w:rPr>
           <w:rFonts w:hint="eastAsia"/>
@@ -25155,13 +25885,15 @@
         </w:rPr>
         <w:t>软件环境：</w:t>
       </w:r>
+      <w:proofErr w:type="spellStart"/>
       <w:r>
         <w:rPr>
           <w:rFonts w:hint="eastAsia"/>
         </w:rPr>
         <w:t>Labview</w:t>
       </w:r>
-      <w:bookmarkEnd w:id="42"/>
+      <w:bookmarkEnd w:id="44"/>
+      <w:proofErr w:type="spellEnd"/>
     </w:p>
     <w:p>
       <w:pPr>
@@ -25250,11 +25982,24 @@
       <w:r>
         <w:t>和</w:t>
       </w:r>
-      <w:hyperlink r:id="rId32" w:tgtFrame="http://baike.baidu.com/_blank" w:history="1">
-        <w:r>
-          <w:t>BASIC</w:t>
-        </w:r>
-      </w:hyperlink>
+      <w:r>
+        <w:fldChar w:fldCharType="begin"/>
+      </w:r>
+      <w:r>
+        <w:instrText xml:space="preserve"> HYPERLINK "http://baike.baidu.com/item/BASIC" \t "http://baike.baid</w:instrText>
+      </w:r>
+      <w:r>
+        <w:instrText xml:space="preserve">u.com/_blank" </w:instrText>
+      </w:r>
+      <w:r>
+        <w:fldChar w:fldCharType="separate"/>
+      </w:r>
+      <w:r>
+        <w:t>BASIC</w:t>
+      </w:r>
+      <w:r>
+        <w:fldChar w:fldCharType="end"/>
+      </w:r>
       <w:r>
         <w:t> </w:t>
       </w:r>
@@ -25264,7 +26009,7 @@
       <w:r>
         <w:t>LabVIEW</w:t>
       </w:r>
-      <w:bookmarkStart w:id="43" w:name="ref_[1]_230451"/>
+      <w:bookmarkStart w:id="45" w:name="ref_[1]_230451"/>
       <w:r>
         <w:t>也是通用的编程系统，有一个</w:t>
       </w:r>
@@ -25291,45 +26036,75 @@
         </w:rPr>
         <w:t>abVIEW</w:t>
       </w:r>
-      <w:bookmarkStart w:id="44" w:name="ref_[2]_230451"/>
+      <w:bookmarkStart w:id="46" w:name="ref_[2]_230451"/>
       <w:r>
         <w:rPr>
           <w:b/>
           <w:u w:val="single"/>
         </w:rPr>
-        <w:t>的函数库包括数据采集、</w:t>
-      </w:r>
+        <w:t>的函数</w:t>
+      </w:r>
+      <w:proofErr w:type="gramStart"/>
       <w:r>
         <w:rPr>
           <w:b/>
           <w:u w:val="single"/>
         </w:rPr>
-        <w:t>GPIB</w:t>
-      </w:r>
+        <w:t>库包括</w:t>
+      </w:r>
+      <w:proofErr w:type="gramEnd"/>
       <w:r>
         <w:rPr>
           <w:b/>
           <w:u w:val="single"/>
         </w:rPr>
-        <w:t>、串口控制、</w:t>
-      </w:r>
-      <w:hyperlink r:id="rId33" w:tgtFrame="http://baike.baidu.com/_blank" w:history="1">
-        <w:r>
-          <w:rPr>
-            <w:b/>
-            <w:u w:val="single"/>
-          </w:rPr>
-          <w:t>数据分析</w:t>
-        </w:r>
-      </w:hyperlink>
+        <w:t>数据采集、</w:t>
+      </w:r>
       <w:r>
         <w:rPr>
           <w:b/>
           <w:u w:val="single"/>
         </w:rPr>
+        <w:t>GPIB</w:t>
+      </w:r>
+      <w:r>
+        <w:rPr>
+          <w:b/>
+          <w:u w:val="single"/>
+        </w:rPr>
+        <w:t>、串口控制、</w:t>
+      </w:r>
+      <w:r>
+        <w:fldChar w:fldCharType="begin"/>
+      </w:r>
+      <w:r>
+        <w:instrText xml:space="preserve"> HYPERLINK "http://baike.baidu.com/item/%E6%95%B0%E6%8D%AE%E5%88%86%E6%9E%90" \t "http://baike.baidu.com/_blank" </w:instrText>
+      </w:r>
+      <w:r>
+        <w:fldChar w:fldCharType="separate"/>
+      </w:r>
+      <w:r>
+        <w:rPr>
+          <w:b/>
+          <w:u w:val="single"/>
+        </w:rPr>
+        <w:t>数据分析</w:t>
+      </w:r>
+      <w:r>
+        <w:rPr>
+          <w:b/>
+          <w:u w:val="single"/>
+        </w:rPr>
+        <w:fldChar w:fldCharType="end"/>
+      </w:r>
+      <w:r>
+        <w:rPr>
+          <w:b/>
+          <w:u w:val="single"/>
+        </w:rPr>
         <w:t>、数据显示及</w:t>
       </w:r>
-      <w:hyperlink r:id="rId34" w:tgtFrame="http://baike.baidu.com/_blank" w:history="1">
+      <w:hyperlink r:id="rId35" w:tgtFrame="http://baike.baidu.com/_blank" w:history="1">
         <w:r>
           <w:rPr>
             <w:b/>
@@ -25426,15 +26201,28 @@
       <w:r>
         <w:t>LabVIEW</w:t>
       </w:r>
-      <w:bookmarkEnd w:id="44"/>
+      <w:bookmarkEnd w:id="46"/>
       <w:r>
         <w:t>也有传统的程序调试工具，如设置</w:t>
       </w:r>
-      <w:hyperlink r:id="rId35" w:tgtFrame="http://baike.baidu.com/_blank" w:history="1">
-        <w:r>
-          <w:t>断点</w:t>
-        </w:r>
-      </w:hyperlink>
+      <w:r>
+        <w:fldChar w:fldCharType="begin"/>
+      </w:r>
+      <w:r>
+        <w:instrText xml:space="preserve"> HYPERLINK "http://baike.baidu.</w:instrText>
+      </w:r>
+      <w:r>
+        <w:instrText xml:space="preserve">com/item/%E6%96%AD%E7%82%B9" \t "http://baike.baidu.com/_blank" </w:instrText>
+      </w:r>
+      <w:r>
+        <w:fldChar w:fldCharType="separate"/>
+      </w:r>
+      <w:r>
+        <w:t>断点</w:t>
+      </w:r>
+      <w:r>
+        <w:fldChar w:fldCharType="end"/>
+      </w:r>
       <w:r>
         <w:t>、以动画方式显示数据及其子程序（子</w:t>
       </w:r>
@@ -25530,18 +26318,28 @@
       <w:r>
         <w:t>LabVIEW</w:t>
       </w:r>
-      <w:bookmarkEnd w:id="43"/>
+      <w:bookmarkEnd w:id="45"/>
       <w:r>
         <w:t> </w:t>
       </w:r>
       <w:r>
         <w:t>提供很多外观与传统仪器（如示波器、万用表）类似的控件，可用来方便地创建</w:t>
       </w:r>
-      <w:hyperlink r:id="rId36" w:tgtFrame="http://baike.baidu.com/_blank" w:history="1">
-        <w:r>
-          <w:t>用户界面</w:t>
-        </w:r>
-      </w:hyperlink>
+      <w:r>
+        <w:fldChar w:fldCharType="begin"/>
+      </w:r>
+      <w:r>
+        <w:instrText xml:space="preserve"> HYPERLINK "http://baike.baidu.com/item/%E7%94%A8%E6%88%B7%E7%95%8C%E9%9D%A2" \t "http://baike.baidu.com/_blank" </w:instrText>
+      </w:r>
+      <w:r>
+        <w:fldChar w:fldCharType="separate"/>
+      </w:r>
+      <w:r>
+        <w:t>用户界面</w:t>
+      </w:r>
+      <w:r>
+        <w:fldChar w:fldCharType="end"/>
+      </w:r>
       <w:r>
         <w:t>。用户界面在</w:t>
       </w:r>
@@ -25591,7 +26389,7 @@
       <w:pPr>
         <w:pStyle w:val="1"/>
       </w:pPr>
-      <w:bookmarkStart w:id="45" w:name="_Toc486082281"/>
+      <w:bookmarkStart w:id="47" w:name="_Toc486082281"/>
       <w:r>
         <w:rPr>
           <w:rFonts w:hint="eastAsia"/>
@@ -25605,14 +26403,14 @@
         </w:rPr>
         <w:t>平衡车控制</w:t>
       </w:r>
-      <w:bookmarkEnd w:id="45"/>
+      <w:bookmarkEnd w:id="47"/>
     </w:p>
     <w:p>
       <w:pPr>
         <w:pStyle w:val="2"/>
         <w:ind w:firstLineChars="0" w:firstLine="0"/>
       </w:pPr>
-      <w:bookmarkStart w:id="46" w:name="_Toc486082282"/>
+      <w:bookmarkStart w:id="48" w:name="_Toc486082282"/>
       <w:r>
         <w:rPr>
           <w:rFonts w:hint="eastAsia"/>
@@ -25625,7 +26423,7 @@
         </w:rPr>
         <w:t>控制方案总体设计</w:t>
       </w:r>
-      <w:bookmarkEnd w:id="46"/>
+      <w:bookmarkEnd w:id="48"/>
     </w:p>
     <w:p>
       <w:pPr>
@@ -25654,7 +26452,7 @@
                     </pic:cNvPicPr>
                   </pic:nvPicPr>
                   <pic:blipFill>
-                    <a:blip r:embed="rId37">
+                    <a:blip r:embed="rId36">
                       <a:extLst>
                         <a:ext uri="{28A0092B-C50C-407E-A947-70E740481C1C}">
                           <a14:useLocalDpi xmlns:a14="http://schemas.microsoft.com/office/drawing/2010/main" val="0"/>
@@ -25691,7 +26489,7 @@
         <w:pStyle w:val="a7"/>
         <w:ind w:firstLine="400"/>
       </w:pPr>
-      <w:bookmarkStart w:id="47" w:name="_Toc486082407"/>
+      <w:bookmarkStart w:id="49" w:name="_Toc486086365"/>
       <w:r>
         <w:rPr>
           <w:rFonts w:hint="eastAsia"/>
@@ -25738,7 +26536,7 @@
         <w:rPr>
           <w:noProof/>
         </w:rPr>
-        <w:t>15</w:t>
+        <w:t>16</w:t>
       </w:r>
       <w:r>
         <w:fldChar w:fldCharType="end"/>
@@ -25749,7 +26547,7 @@
       <w:r>
         <w:t>平衡车控制总结控制结构</w:t>
       </w:r>
-      <w:bookmarkEnd w:id="47"/>
+      <w:bookmarkEnd w:id="49"/>
     </w:p>
     <w:p>
       <w:pPr>
@@ -25846,14 +26644,14 @@
         <w:spacing w:line="416" w:lineRule="auto"/>
         <w:ind w:left="0" w:firstLineChars="0" w:hanging="11"/>
       </w:pPr>
-      <w:bookmarkStart w:id="48" w:name="_Toc486082283"/>
+      <w:bookmarkStart w:id="50" w:name="_Toc486082283"/>
       <w:r>
         <w:rPr>
           <w:rFonts w:hint="eastAsia"/>
         </w:rPr>
         <w:t>陀螺仪信号处理</w:t>
       </w:r>
-      <w:bookmarkEnd w:id="48"/>
+      <w:bookmarkEnd w:id="50"/>
     </w:p>
     <w:p>
       <w:pPr>
@@ -25861,7 +26659,7 @@
         <w:spacing w:before="120" w:after="120" w:line="415" w:lineRule="auto"/>
         <w:ind w:firstLineChars="0" w:firstLine="0"/>
       </w:pPr>
-      <w:bookmarkStart w:id="49" w:name="_Toc486082284"/>
+      <w:bookmarkStart w:id="51" w:name="_Toc486082284"/>
       <w:r>
         <w:rPr>
           <w:rFonts w:hint="eastAsia"/>
@@ -25874,7 +26672,7 @@
         </w:rPr>
         <w:t>陀螺仪测量的问题</w:t>
       </w:r>
-      <w:bookmarkEnd w:id="49"/>
+      <w:bookmarkEnd w:id="51"/>
     </w:p>
     <w:p>
       <w:pPr>
@@ -25975,7 +26773,7 @@
         <w:pStyle w:val="3"/>
         <w:ind w:firstLineChars="0" w:firstLine="0"/>
       </w:pPr>
-      <w:bookmarkStart w:id="50" w:name="_Toc486082285"/>
+      <w:bookmarkStart w:id="52" w:name="_Toc486082285"/>
       <w:r>
         <w:rPr>
           <w:rFonts w:hint="eastAsia"/>
@@ -25989,7 +26787,7 @@
         </w:rPr>
         <w:t>融合滤波</w:t>
       </w:r>
-      <w:bookmarkEnd w:id="50"/>
+      <w:bookmarkEnd w:id="52"/>
     </w:p>
     <w:p>
       <w:pPr>
@@ -26001,24 +26799,28 @@
         </w:rPr>
         <w:t>融合滤波是一种综合了陀螺仪信息和加速度信息的滤波方法。这种滤波方法考虑到收集</w:t>
       </w:r>
+      <w:proofErr w:type="spellStart"/>
       <w:r>
         <w:rPr>
           <w:rFonts w:hint="eastAsia"/>
         </w:rPr>
         <w:t>myRIO</w:t>
       </w:r>
+      <w:proofErr w:type="spellEnd"/>
       <w:r>
         <w:rPr>
           <w:rFonts w:hint="eastAsia"/>
         </w:rPr>
         <w:t>和陀螺仪两方面的信息可以在一定程度抵消噪声影响。但是</w:t>
       </w:r>
+      <w:proofErr w:type="spellStart"/>
       <w:r>
         <w:rPr>
           <w:rFonts w:hint="eastAsia"/>
         </w:rPr>
         <w:t>myRIO</w:t>
       </w:r>
+      <w:proofErr w:type="spellEnd"/>
       <w:r>
         <w:rPr>
           <w:rFonts w:hint="eastAsia"/>
@@ -26031,7 +26833,7 @@
         <w:pStyle w:val="3"/>
         <w:ind w:firstLineChars="0" w:firstLine="0"/>
       </w:pPr>
-      <w:bookmarkStart w:id="51" w:name="_Toc486082286"/>
+      <w:bookmarkStart w:id="53" w:name="_Toc486082286"/>
       <w:r>
         <w:rPr>
           <w:rFonts w:hint="eastAsia"/>
@@ -26044,7 +26846,7 @@
         </w:rPr>
         <w:t>卡尔曼滤波</w:t>
       </w:r>
-      <w:bookmarkEnd w:id="51"/>
+      <w:bookmarkEnd w:id="53"/>
     </w:p>
     <w:p>
       <w:pPr>
@@ -26056,12 +26858,14 @@
         </w:rPr>
         <w:t>在控制理论课上我们同样学到了基于状态观测器的卡尔曼滤波。采用卡尔曼滤波对陀螺仪得到的数据进行跟踪滤波，从线控课上的</w:t>
       </w:r>
+      <w:proofErr w:type="spellStart"/>
       <w:r>
         <w:rPr>
           <w:rFonts w:hint="eastAsia"/>
         </w:rPr>
         <w:t>Matlab</w:t>
       </w:r>
+      <w:proofErr w:type="spellEnd"/>
       <w:r>
         <w:rPr>
           <w:rFonts w:hint="eastAsia"/>
@@ -26083,7 +26887,21 @@
         <w:rPr>
           <w:rFonts w:hint="eastAsia"/>
         </w:rPr>
-        <w:t>卡尔曼滤波算法是以最小均方误差估计的一套递推估计算法，核心思想是采用信号与偏差的状态方程，利用前一状态得到的估计值和当前状态的测量值来更新对状态的估计与预测，最终得到当前时间的最优估计值。卡尔曼滤波分为状态预测和测量修正两个过程。状态预测方程及时地由前一时刻的系统状态和噪声方差（假设是已知的噪声）估计出当前时刻的系统状态；测量修正方程则将当前时刻的测量值结合状态预测得到的估计状态来得到系统最优估计值。</w:t>
+        <w:t>卡尔曼滤波算法是以最小均方误差估计的一套递推估计算法，核心思想是采用信号与偏差的状态方程，利用前一状态得到的估计值和当前状态的测量值来更新对状态的估计与预测，最终得到当前时间的最优估计值。卡尔曼滤波分为状态预测和测量修正两个过程。状态预测方程及时地由前一时刻的系统状态和噪声方差（假设是已知的噪声）估计出当前时刻的系统状态；测量修正方程则将当前时刻的测量</w:t>
+      </w:r>
+      <w:proofErr w:type="gramStart"/>
+      <w:r>
+        <w:rPr>
+          <w:rFonts w:hint="eastAsia"/>
+        </w:rPr>
+        <w:t>值结合</w:t>
+      </w:r>
+      <w:proofErr w:type="gramEnd"/>
+      <w:r>
+        <w:rPr>
+          <w:rFonts w:hint="eastAsia"/>
+        </w:rPr>
+        <w:t>状态预测得到的估计状态来得到系统最优估计值。</w:t>
       </w:r>
     </w:p>
     <w:p>
@@ -26108,7 +26926,7 @@
         <w:pStyle w:val="3"/>
         <w:ind w:firstLineChars="0" w:firstLine="0"/>
       </w:pPr>
-      <w:bookmarkStart w:id="52" w:name="_Toc486082287"/>
+      <w:bookmarkStart w:id="54" w:name="_Toc486082287"/>
       <w:r>
         <w:rPr>
           <w:rFonts w:hint="eastAsia"/>
@@ -26121,7 +26939,7 @@
         </w:rPr>
         <w:t>巴特沃斯滤波</w:t>
       </w:r>
-      <w:bookmarkEnd w:id="52"/>
+      <w:bookmarkEnd w:id="54"/>
     </w:p>
     <w:p>
       <w:pPr>
@@ -26174,7 +26992,7 @@
         <w:pStyle w:val="3"/>
         <w:ind w:firstLineChars="0" w:firstLine="0"/>
       </w:pPr>
-      <w:bookmarkStart w:id="53" w:name="_Toc486082288"/>
+      <w:bookmarkStart w:id="55" w:name="_Toc486082288"/>
       <w:r>
         <w:rPr>
           <w:rFonts w:hint="eastAsia"/>
@@ -26187,7 +27005,7 @@
         </w:rPr>
         <w:t>均值滤波</w:t>
       </w:r>
-      <w:bookmarkEnd w:id="53"/>
+      <w:bookmarkEnd w:id="55"/>
     </w:p>
     <w:p>
       <w:pPr>
@@ -26370,7 +27188,7 @@
         <w:spacing w:line="416" w:lineRule="auto"/>
         <w:ind w:left="0" w:firstLineChars="0" w:firstLine="0"/>
       </w:pPr>
-      <w:bookmarkStart w:id="54" w:name="_Toc486082289"/>
+      <w:bookmarkStart w:id="56" w:name="_Toc486082289"/>
       <w:r>
         <w:rPr>
           <w:rFonts w:hint="eastAsia"/>
@@ -26378,7 +27196,7 @@
         <w:lastRenderedPageBreak/>
         <w:t>电机转速控制</w:t>
       </w:r>
-      <w:bookmarkEnd w:id="54"/>
+      <w:bookmarkEnd w:id="56"/>
     </w:p>
     <w:p>
       <w:pPr>
@@ -26389,14 +27207,14 @@
         </w:numPr>
         <w:ind w:left="0" w:firstLineChars="0" w:firstLine="0"/>
       </w:pPr>
-      <w:bookmarkStart w:id="55" w:name="_Toc486082290"/>
+      <w:bookmarkStart w:id="57" w:name="_Toc486082290"/>
       <w:r>
         <w:rPr>
           <w:rFonts w:hint="eastAsia"/>
         </w:rPr>
         <w:t>电机转速存在的问题</w:t>
       </w:r>
-      <w:bookmarkEnd w:id="55"/>
+      <w:bookmarkEnd w:id="57"/>
     </w:p>
     <w:p>
       <w:pPr>
@@ -26426,7 +27244,7 @@
                     </pic:cNvPicPr>
                   </pic:nvPicPr>
                   <pic:blipFill>
-                    <a:blip r:embed="rId38" cstate="print">
+                    <a:blip r:embed="rId37" cstate="print">
                       <a:extLst>
                         <a:ext uri="{28A0092B-C50C-407E-A947-70E740481C1C}">
                           <a14:useLocalDpi xmlns:a14="http://schemas.microsoft.com/office/drawing/2010/main" val="0"/>
@@ -26464,7 +27282,7 @@
         <w:ind w:firstLine="400"/>
         <w:jc w:val="left"/>
       </w:pPr>
-      <w:bookmarkStart w:id="56" w:name="_Toc486082408"/>
+      <w:bookmarkStart w:id="58" w:name="_Toc486086366"/>
       <w:r>
         <w:rPr>
           <w:rFonts w:hint="eastAsia"/>
@@ -26511,7 +27329,7 @@
         <w:rPr>
           <w:noProof/>
         </w:rPr>
-        <w:t>16</w:t>
+        <w:t>17</w:t>
       </w:r>
       <w:r>
         <w:fldChar w:fldCharType="end"/>
@@ -26525,7 +27343,7 @@
       <w:r>
         <w:t>结果</w:t>
       </w:r>
-      <w:bookmarkEnd w:id="56"/>
+      <w:bookmarkEnd w:id="58"/>
     </w:p>
     <w:p>
       <w:pPr>
@@ -26678,14 +27496,14 @@
         </w:numPr>
         <w:ind w:left="0" w:firstLineChars="0" w:firstLine="0"/>
       </w:pPr>
-      <w:bookmarkStart w:id="57" w:name="_Toc486082291"/>
+      <w:bookmarkStart w:id="59" w:name="_Toc486082291"/>
       <w:r>
         <w:rPr>
           <w:rFonts w:hint="eastAsia"/>
         </w:rPr>
         <w:t>电机转速闭环</w:t>
       </w:r>
-      <w:bookmarkEnd w:id="57"/>
+      <w:bookmarkEnd w:id="59"/>
     </w:p>
     <w:p>
       <w:pPr>
@@ -26714,7 +27532,7 @@
                     </pic:cNvPicPr>
                   </pic:nvPicPr>
                   <pic:blipFill>
-                    <a:blip r:embed="rId39">
+                    <a:blip r:embed="rId38">
                       <a:extLst>
                         <a:ext uri="{28A0092B-C50C-407E-A947-70E740481C1C}">
                           <a14:useLocalDpi xmlns:a14="http://schemas.microsoft.com/office/drawing/2010/main" val="0"/>
@@ -26751,7 +27569,7 @@
         <w:pStyle w:val="a7"/>
         <w:ind w:firstLine="400"/>
       </w:pPr>
-      <w:bookmarkStart w:id="58" w:name="_Toc486082409"/>
+      <w:bookmarkStart w:id="60" w:name="_Toc486086367"/>
       <w:r>
         <w:rPr>
           <w:rFonts w:hint="eastAsia"/>
@@ -26798,7 +27616,7 @@
         <w:rPr>
           <w:noProof/>
         </w:rPr>
-        <w:t>17</w:t>
+        <w:t>18</w:t>
       </w:r>
       <w:r>
         <w:fldChar w:fldCharType="end"/>
@@ -26812,7 +27630,7 @@
       <w:r>
         <w:t>控制结构图</w:t>
       </w:r>
-      <w:bookmarkEnd w:id="58"/>
+      <w:bookmarkEnd w:id="60"/>
     </w:p>
     <w:p>
       <w:pPr>
@@ -26872,7 +27690,7 @@
                     </pic:cNvPicPr>
                   </pic:nvPicPr>
                   <pic:blipFill>
-                    <a:blip r:embed="rId40">
+                    <a:blip r:embed="rId39">
                       <a:extLst>
                         <a:ext uri="{28A0092B-C50C-407E-A947-70E740481C1C}">
                           <a14:useLocalDpi xmlns:a14="http://schemas.microsoft.com/office/drawing/2010/main" val="0"/>
@@ -26910,7 +27728,7 @@
         <w:ind w:firstLine="400"/>
         <w:jc w:val="left"/>
       </w:pPr>
-      <w:bookmarkStart w:id="59" w:name="_Toc486082410"/>
+      <w:bookmarkStart w:id="61" w:name="_Toc486086368"/>
       <w:r>
         <w:rPr>
           <w:rFonts w:hint="eastAsia"/>
@@ -26957,7 +27775,7 @@
         <w:rPr>
           <w:noProof/>
         </w:rPr>
-        <w:t>18</w:t>
+        <w:t>19</w:t>
       </w:r>
       <w:r>
         <w:fldChar w:fldCharType="end"/>
@@ -26971,7 +27789,7 @@
       <w:r>
         <w:t>测量结果</w:t>
       </w:r>
-      <w:bookmarkEnd w:id="59"/>
+      <w:bookmarkEnd w:id="61"/>
     </w:p>
     <w:p>
       <w:pPr>
@@ -27006,7 +27824,21 @@
         <w:rPr>
           <w:rFonts w:hint="eastAsia"/>
         </w:rPr>
-        <w:t>为了获得更快的电机的动态响应，需要不断调大增益。令分别得到下面四种阶跃响应曲线，可以看到令时响应时间短且超调小的，因此选用了的参数</w:t>
+        <w:t>为了获得更快的电机的动态响应，需要不断调大增益。</w:t>
+      </w:r>
+      <w:proofErr w:type="gramStart"/>
+      <w:r>
+        <w:rPr>
+          <w:rFonts w:hint="eastAsia"/>
+        </w:rPr>
+        <w:t>令分别</w:t>
+      </w:r>
+      <w:proofErr w:type="gramEnd"/>
+      <w:r>
+        <w:rPr>
+          <w:rFonts w:hint="eastAsia"/>
+        </w:rPr>
+        <w:t>得到下面四种阶跃响应曲线，可以看到令时响应时间短且超调小的，因此选用了的参数</w:t>
       </w:r>
     </w:p>
     <w:p>
@@ -27036,7 +27868,7 @@
                     </pic:cNvPicPr>
                   </pic:nvPicPr>
                   <pic:blipFill>
-                    <a:blip r:embed="rId41" cstate="print">
+                    <a:blip r:embed="rId40" cstate="print">
                       <a:extLst>
                         <a:ext uri="{28A0092B-C50C-407E-A947-70E740481C1C}">
                           <a14:useLocalDpi xmlns:a14="http://schemas.microsoft.com/office/drawing/2010/main" val="0"/>
@@ -27089,7 +27921,7 @@
                     </pic:cNvPicPr>
                   </pic:nvPicPr>
                   <pic:blipFill>
-                    <a:blip r:embed="rId42" cstate="print">
+                    <a:blip r:embed="rId41" cstate="print">
                       <a:extLst>
                         <a:ext uri="{28A0092B-C50C-407E-A947-70E740481C1C}">
                           <a14:useLocalDpi xmlns:a14="http://schemas.microsoft.com/office/drawing/2010/main" val="0"/>
@@ -27149,7 +27981,7 @@
                     </pic:cNvPicPr>
                   </pic:nvPicPr>
                   <pic:blipFill>
-                    <a:blip r:embed="rId43" cstate="print">
+                    <a:blip r:embed="rId42" cstate="print">
                       <a:extLst>
                         <a:ext uri="{28A0092B-C50C-407E-A947-70E740481C1C}">
                           <a14:useLocalDpi xmlns:a14="http://schemas.microsoft.com/office/drawing/2010/main" val="0"/>
@@ -27197,7 +28029,7 @@
                     </pic:cNvPicPr>
                   </pic:nvPicPr>
                   <pic:blipFill>
-                    <a:blip r:embed="rId44" cstate="print">
+                    <a:blip r:embed="rId43" cstate="print">
                       <a:extLst>
                         <a:ext uri="{28A0092B-C50C-407E-A947-70E740481C1C}">
                           <a14:useLocalDpi xmlns:a14="http://schemas.microsoft.com/office/drawing/2010/main" val="0"/>
@@ -27230,7 +28062,7 @@
         <w:ind w:firstLine="400"/>
         <w:jc w:val="left"/>
       </w:pPr>
-      <w:bookmarkStart w:id="60" w:name="_Toc486082411"/>
+      <w:bookmarkStart w:id="62" w:name="_Toc486086369"/>
       <w:r>
         <w:rPr>
           <w:rFonts w:hint="eastAsia"/>
@@ -27277,7 +28109,7 @@
         <w:rPr>
           <w:noProof/>
         </w:rPr>
-        <w:t>19</w:t>
+        <w:t>20</w:t>
       </w:r>
       <w:r>
         <w:fldChar w:fldCharType="end"/>
@@ -27309,7 +28141,7 @@
       <w:r>
         <w:t>阶跃响应曲线</w:t>
       </w:r>
-      <w:bookmarkEnd w:id="60"/>
+      <w:bookmarkEnd w:id="62"/>
     </w:p>
     <w:p>
       <w:pPr>
@@ -27321,7 +28153,7 @@
         <w:spacing w:line="416" w:lineRule="auto"/>
         <w:ind w:left="0" w:firstLineChars="0" w:firstLine="0"/>
       </w:pPr>
-      <w:bookmarkStart w:id="61" w:name="_Toc486082292"/>
+      <w:bookmarkStart w:id="63" w:name="_Toc486082292"/>
       <w:r>
         <w:rPr>
           <w:rFonts w:hint="eastAsia"/>
@@ -27347,7 +28179,7 @@
         </w:rPr>
         <w:t>角度闭环</w:t>
       </w:r>
-      <w:bookmarkEnd w:id="61"/>
+      <w:bookmarkEnd w:id="63"/>
     </w:p>
     <w:p>
       <w:pPr>
@@ -27358,14 +28190,14 @@
         </w:numPr>
         <w:ind w:left="0" w:firstLineChars="0" w:firstLine="0"/>
       </w:pPr>
-      <w:bookmarkStart w:id="62" w:name="_Toc486082293"/>
+      <w:bookmarkStart w:id="64" w:name="_Toc486082293"/>
       <w:r>
         <w:rPr>
           <w:rFonts w:hint="eastAsia"/>
         </w:rPr>
         <w:t>角度闭环框架</w:t>
       </w:r>
-      <w:bookmarkEnd w:id="62"/>
+      <w:bookmarkEnd w:id="64"/>
     </w:p>
     <w:p>
       <w:pPr>
@@ -27394,7 +28226,7 @@
                     </pic:cNvPicPr>
                   </pic:nvPicPr>
                   <pic:blipFill>
-                    <a:blip r:embed="rId45">
+                    <a:blip r:embed="rId44">
                       <a:extLst>
                         <a:ext uri="{28A0092B-C50C-407E-A947-70E740481C1C}">
                           <a14:useLocalDpi xmlns:a14="http://schemas.microsoft.com/office/drawing/2010/main" val="0"/>
@@ -27426,7 +28258,7 @@
         <w:pStyle w:val="a7"/>
         <w:ind w:firstLine="400"/>
       </w:pPr>
-      <w:bookmarkStart w:id="63" w:name="_Toc486082412"/>
+      <w:bookmarkStart w:id="65" w:name="_Toc486086370"/>
       <w:r>
         <w:rPr>
           <w:rFonts w:hint="eastAsia"/>
@@ -27473,7 +28305,7 @@
         <w:rPr>
           <w:noProof/>
         </w:rPr>
-        <w:t>20</w:t>
+        <w:t>21</w:t>
       </w:r>
       <w:r>
         <w:fldChar w:fldCharType="end"/>
@@ -27484,7 +28316,7 @@
       <w:r>
         <w:t>角度闭环框架</w:t>
       </w:r>
-      <w:bookmarkEnd w:id="63"/>
+      <w:bookmarkEnd w:id="65"/>
     </w:p>
     <w:p>
       <w:pPr>
@@ -27500,7 +28332,21 @@
         <w:rPr>
           <w:rFonts w:hint="eastAsia"/>
         </w:rPr>
-        <w:t>如图，在速度闭环作为副环的同时，加上了角度闭环，从反馈的思路来说，即车向左倒时使得车体向左前进以保持平衡。设定角度只能为</w:t>
+        <w:t>如图，在速度闭环</w:t>
+      </w:r>
+      <w:proofErr w:type="gramStart"/>
+      <w:r>
+        <w:rPr>
+          <w:rFonts w:hint="eastAsia"/>
+        </w:rPr>
+        <w:t>作为副环的</w:t>
+      </w:r>
+      <w:proofErr w:type="gramEnd"/>
+      <w:r>
+        <w:rPr>
+          <w:rFonts w:hint="eastAsia"/>
+        </w:rPr>
+        <w:t>同时，加上了角度闭环，从反馈的思路来说，即车向左倒时使得车体向左前进以保持平衡。设定角度只能为</w:t>
       </w:r>
       <w:r>
         <w:rPr>
@@ -27524,7 +28370,7 @@
         </w:numPr>
         <w:ind w:left="0" w:firstLineChars="0" w:firstLine="0"/>
       </w:pPr>
-      <w:bookmarkStart w:id="64" w:name="_Toc486082294"/>
+      <w:bookmarkStart w:id="66" w:name="_Toc486082294"/>
       <w:r>
         <w:rPr>
           <w:rFonts w:hint="eastAsia"/>
@@ -27543,7 +28389,7 @@
         </w:rPr>
         <w:t>整定</w:t>
       </w:r>
-      <w:bookmarkEnd w:id="64"/>
+      <w:bookmarkEnd w:id="66"/>
     </w:p>
     <w:p>
       <w:pPr>
@@ -27587,11 +28433,202 @@
     </w:p>
     <w:p>
       <w:pPr>
-        <w:ind w:left="1080" w:firstLine="420"/>
+        <w:ind w:firstLineChars="0" w:firstLine="0"/>
         <w:rPr>
           <w:rFonts w:ascii="Cambria Math" w:hAnsi="Cambria Math" w:hint="eastAsia"/>
         </w:rPr>
       </w:pPr>
+      <m:oMathPara>
+        <m:oMathParaPr>
+          <m:jc m:val="center"/>
+        </m:oMathParaPr>
+        <m:oMath>
+          <m:sSub>
+            <m:sSubPr>
+              <m:ctrlPr>
+                <w:rPr>
+                  <w:rFonts w:ascii="Cambria Math" w:hAnsi="Cambria Math"/>
+                  <w:i/>
+                  <w:iCs/>
+                </w:rPr>
+              </m:ctrlPr>
+            </m:sSubPr>
+            <m:e>
+              <m:r>
+                <w:rPr>
+                  <w:rFonts w:ascii="Cambria Math" w:hAnsi="Cambria Math"/>
+                </w:rPr>
+                <m:t>G</m:t>
+              </m:r>
+            </m:e>
+            <m:sub>
+              <m:r>
+                <w:rPr>
+                  <w:rFonts w:ascii="Cambria Math" w:hAnsi="Cambria Math"/>
+                </w:rPr>
+                <m:t>c</m:t>
+              </m:r>
+            </m:sub>
+          </m:sSub>
+          <m:d>
+            <m:dPr>
+              <m:ctrlPr>
+                <w:rPr>
+                  <w:rFonts w:ascii="Cambria Math" w:hAnsi="Cambria Math"/>
+                  <w:i/>
+                  <w:iCs/>
+                </w:rPr>
+              </m:ctrlPr>
+            </m:dPr>
+            <m:e>
+              <m:r>
+                <w:rPr>
+                  <w:rFonts w:ascii="Cambria Math" w:hAnsi="Cambria Math"/>
+                </w:rPr>
+                <m:t>s</m:t>
+              </m:r>
+            </m:e>
+          </m:d>
+          <m:r>
+            <w:rPr>
+              <w:rFonts w:ascii="Cambria Math" w:hAnsi="Cambria Math"/>
+            </w:rPr>
+            <m:t>=</m:t>
+          </m:r>
+          <m:sSub>
+            <m:sSubPr>
+              <m:ctrlPr>
+                <w:rPr>
+                  <w:rFonts w:ascii="Cambria Math" w:hAnsi="Cambria Math"/>
+                  <w:i/>
+                  <w:iCs/>
+                </w:rPr>
+              </m:ctrlPr>
+            </m:sSubPr>
+            <m:e>
+              <m:r>
+                <w:rPr>
+                  <w:rFonts w:ascii="Cambria Math" w:hAnsi="Cambria Math"/>
+                </w:rPr>
+                <m:t>K</m:t>
+              </m:r>
+            </m:e>
+            <m:sub>
+              <m:r>
+                <w:rPr>
+                  <w:rFonts w:ascii="Cambria Math" w:hAnsi="Cambria Math"/>
+                </w:rPr>
+                <m:t>c</m:t>
+              </m:r>
+            </m:sub>
+          </m:sSub>
+          <m:r>
+            <w:rPr>
+              <w:rFonts w:ascii="Cambria Math" w:hAnsi="Cambria Math"/>
+            </w:rPr>
+            <m:t>(1+</m:t>
+          </m:r>
+          <m:f>
+            <m:fPr>
+              <m:ctrlPr>
+                <w:rPr>
+                  <w:rFonts w:ascii="Cambria Math" w:hAnsi="Cambria Math"/>
+                  <w:i/>
+                  <w:iCs/>
+                </w:rPr>
+              </m:ctrlPr>
+            </m:fPr>
+            <m:num>
+              <m:r>
+                <w:rPr>
+                  <w:rFonts w:ascii="Cambria Math" w:hAnsi="Cambria Math"/>
+                </w:rPr>
+                <m:t>1</m:t>
+              </m:r>
+            </m:num>
+            <m:den>
+              <m:sSub>
+                <m:sSubPr>
+                  <m:ctrlPr>
+                    <w:rPr>
+                      <w:rFonts w:ascii="Cambria Math" w:hAnsi="Cambria Math"/>
+                      <w:i/>
+                      <w:iCs/>
+                    </w:rPr>
+                  </m:ctrlPr>
+                </m:sSubPr>
+                <m:e>
+                  <m:r>
+                    <w:rPr>
+                      <w:rFonts w:ascii="Cambria Math" w:hAnsi="Cambria Math"/>
+                    </w:rPr>
+                    <m:t>T</m:t>
+                  </m:r>
+                </m:e>
+                <m:sub>
+                  <m:r>
+                    <w:rPr>
+                      <w:rFonts w:ascii="Cambria Math" w:hAnsi="Cambria Math"/>
+                    </w:rPr>
+                    <m:t>i</m:t>
+                  </m:r>
+                </m:sub>
+              </m:sSub>
+              <m:r>
+                <w:rPr>
+                  <w:rFonts w:ascii="Cambria Math" w:hAnsi="Cambria Math"/>
+                </w:rPr>
+                <m:t>s</m:t>
+              </m:r>
+            </m:den>
+          </m:f>
+          <m:r>
+            <w:rPr>
+              <w:rFonts w:ascii="Cambria Math" w:hAnsi="Cambria Math"/>
+            </w:rPr>
+            <m:t>+</m:t>
+          </m:r>
+          <m:sSub>
+            <m:sSubPr>
+              <m:ctrlPr>
+                <w:rPr>
+                  <w:rFonts w:ascii="Cambria Math" w:hAnsi="Cambria Math"/>
+                  <w:i/>
+                  <w:iCs/>
+                </w:rPr>
+              </m:ctrlPr>
+            </m:sSubPr>
+            <m:e>
+              <m:r>
+                <w:rPr>
+                  <w:rFonts w:ascii="Cambria Math" w:hAnsi="Cambria Math"/>
+                </w:rPr>
+                <m:t>T</m:t>
+              </m:r>
+            </m:e>
+            <m:sub>
+              <m:r>
+                <w:rPr>
+                  <w:rFonts w:ascii="Cambria Math" w:hAnsi="Cambria Math"/>
+                </w:rPr>
+                <m:t>d</m:t>
+              </m:r>
+            </m:sub>
+          </m:sSub>
+          <m:r>
+            <w:rPr>
+              <w:rFonts w:ascii="Cambria Math" w:hAnsi="Cambria Math"/>
+            </w:rPr>
+            <m:t>s</m:t>
+          </m:r>
+          <m:r>
+            <w:rPr>
+              <w:rFonts w:ascii="Cambria Math" w:hAnsi="Cambria Math"/>
+            </w:rPr>
+            <m:t>)</m:t>
+          </m:r>
+        </m:oMath>
+      </m:oMathPara>
     </w:p>
     <w:p>
       <w:pPr>
@@ -27664,6 +28701,106 @@
           <w:i/>
         </w:rPr>
       </w:pPr>
+      <m:oMathPara>
+        <m:oMath>
+          <m:sSub>
+            <m:sSubPr>
+              <m:ctrlPr>
+                <w:rPr>
+                  <w:rFonts w:ascii="Cambria Math" w:hAnsi="Cambria Math"/>
+                  <w:i/>
+                </w:rPr>
+              </m:ctrlPr>
+            </m:sSubPr>
+            <m:e>
+              <m:r>
+                <w:rPr>
+                  <w:rFonts w:ascii="Cambria Math" w:hAnsi="Cambria Math"/>
+                </w:rPr>
+                <m:t>K</m:t>
+              </m:r>
+            </m:e>
+            <m:sub>
+              <m:r>
+                <w:rPr>
+                  <w:rFonts w:ascii="Cambria Math" w:hAnsi="Cambria Math"/>
+                </w:rPr>
+                <m:t>c</m:t>
+              </m:r>
+            </m:sub>
+          </m:sSub>
+          <m:r>
+            <w:rPr>
+              <w:rFonts w:ascii="Cambria Math" w:hAnsi="Cambria Math"/>
+            </w:rPr>
+            <m:t xml:space="preserve">=11, </m:t>
+          </m:r>
+          <m:sSub>
+            <m:sSubPr>
+              <m:ctrlPr>
+                <w:rPr>
+                  <w:rFonts w:ascii="Cambria Math" w:hAnsi="Cambria Math"/>
+                  <w:i/>
+                </w:rPr>
+              </m:ctrlPr>
+            </m:sSubPr>
+            <m:e>
+              <m:r>
+                <w:rPr>
+                  <w:rFonts w:ascii="Cambria Math" w:hAnsi="Cambria Math"/>
+                </w:rPr>
+                <m:t>T</m:t>
+              </m:r>
+            </m:e>
+            <m:sub>
+              <m:r>
+                <w:rPr>
+                  <w:rFonts w:ascii="Cambria Math" w:hAnsi="Cambria Math"/>
+                </w:rPr>
+                <m:t>i</m:t>
+              </m:r>
+            </m:sub>
+          </m:sSub>
+          <m:r>
+            <w:rPr>
+              <w:rFonts w:ascii="Cambria Math" w:hAnsi="Cambria Math"/>
+            </w:rPr>
+            <m:t xml:space="preserve">=0.004 min, </m:t>
+          </m:r>
+          <m:sSub>
+            <m:sSubPr>
+              <m:ctrlPr>
+                <w:rPr>
+                  <w:rFonts w:ascii="Cambria Math" w:hAnsi="Cambria Math"/>
+                  <w:i/>
+                </w:rPr>
+              </m:ctrlPr>
+            </m:sSubPr>
+            <m:e>
+              <m:r>
+                <w:rPr>
+                  <w:rFonts w:ascii="Cambria Math" w:hAnsi="Cambria Math"/>
+                </w:rPr>
+                <m:t>T</m:t>
+              </m:r>
+            </m:e>
+            <m:sub>
+              <m:r>
+                <w:rPr>
+                  <w:rFonts w:ascii="Cambria Math" w:hAnsi="Cambria Math"/>
+                </w:rPr>
+                <m:t>d</m:t>
+              </m:r>
+            </m:sub>
+          </m:sSub>
+          <m:r>
+            <w:rPr>
+              <w:rFonts w:ascii="Cambria Math" w:hAnsi="Cambria Math"/>
+            </w:rPr>
+            <m:t>=0</m:t>
+          </m:r>
+        </m:oMath>
+      </m:oMathPara>
     </w:p>
     <w:p>
       <w:pPr>
@@ -27686,7 +28823,7 @@
         <w:spacing w:line="416" w:lineRule="auto"/>
         <w:ind w:left="0" w:firstLineChars="0" w:firstLine="0"/>
       </w:pPr>
-      <w:bookmarkStart w:id="65" w:name="_Toc486082295"/>
+      <w:bookmarkStart w:id="67" w:name="_Toc486082295"/>
       <w:r>
         <w:rPr>
           <w:rFonts w:hint="eastAsia"/>
@@ -27712,7 +28849,7 @@
         </w:rPr>
         <w:t>位置闭环</w:t>
       </w:r>
-      <w:bookmarkEnd w:id="65"/>
+      <w:bookmarkEnd w:id="67"/>
     </w:p>
     <w:p>
       <w:pPr>
@@ -27723,14 +28860,14 @@
         </w:numPr>
         <w:ind w:left="0" w:firstLineChars="0" w:firstLine="0"/>
       </w:pPr>
-      <w:bookmarkStart w:id="66" w:name="_Toc486082296"/>
+      <w:bookmarkStart w:id="68" w:name="_Toc486082296"/>
       <w:r>
         <w:rPr>
           <w:rFonts w:hint="eastAsia"/>
         </w:rPr>
         <w:t>位置闭环框架</w:t>
       </w:r>
-      <w:bookmarkEnd w:id="66"/>
+      <w:bookmarkEnd w:id="68"/>
     </w:p>
     <w:p>
       <w:pPr>
@@ -27758,7 +28895,7 @@
                     </pic:cNvPicPr>
                   </pic:nvPicPr>
                   <pic:blipFill>
-                    <a:blip r:embed="rId46">
+                    <a:blip r:embed="rId45">
                       <a:extLst>
                         <a:ext uri="{28A0092B-C50C-407E-A947-70E740481C1C}">
                           <a14:useLocalDpi xmlns:a14="http://schemas.microsoft.com/office/drawing/2010/main" val="0"/>
@@ -27812,7 +28949,7 @@
                     </pic:cNvPicPr>
                   </pic:nvPicPr>
                   <pic:blipFill>
-                    <a:blip r:embed="rId47">
+                    <a:blip r:embed="rId46">
                       <a:extLst>
                         <a:ext uri="{28A0092B-C50C-407E-A947-70E740481C1C}">
                           <a14:useLocalDpi xmlns:a14="http://schemas.microsoft.com/office/drawing/2010/main" val="0"/>
@@ -27844,7 +28981,7 @@
         <w:pStyle w:val="a7"/>
         <w:ind w:firstLine="400"/>
       </w:pPr>
-      <w:bookmarkStart w:id="67" w:name="_Toc486082413"/>
+      <w:bookmarkStart w:id="69" w:name="_Toc486086371"/>
       <w:r>
         <w:rPr>
           <w:rFonts w:hint="eastAsia"/>
@@ -27891,7 +29028,7 @@
         <w:rPr>
           <w:noProof/>
         </w:rPr>
-        <w:t>21</w:t>
+        <w:t>22</w:t>
       </w:r>
       <w:r>
         <w:fldChar w:fldCharType="end"/>
@@ -27905,7 +29042,7 @@
       <w:r>
         <w:t>位置闭环框架</w:t>
       </w:r>
-      <w:bookmarkEnd w:id="67"/>
+      <w:bookmarkEnd w:id="69"/>
     </w:p>
     <w:p>
       <w:pPr>
@@ -27921,7 +29058,35 @@
         <w:rPr>
           <w:rFonts w:hint="eastAsia"/>
         </w:rPr>
-        <w:t>考虑了以上两种框架，上图是并行的系统，下图是串级的系统。最后选择了串级系统，因为并行系统的输入会影响到之前设计好的角度闭环，并且也没有足够的理论手段来分析中这个不熟悉的系统；串级系统是我们熟知的，并且在时间的过程中，发现串级系统可以使得副环的偏差被补偿，可以实现长时间的稳定。</w:t>
+        <w:t>考虑了以上两种框架，上图是并行的系统，下图是串级的系统。最后选择了串级系统，因为并行系统的输入会影响到之前设计好的角度闭环，并且也没有足够的理论手段来分析中这个不熟悉的系统；串级系统是我们熟知的，并且在时间的过程中，发现串级系统可以</w:t>
+      </w:r>
+      <w:proofErr w:type="gramStart"/>
+      <w:r>
+        <w:rPr>
+          <w:rFonts w:hint="eastAsia"/>
+        </w:rPr>
+        <w:t>使得副环的</w:t>
+      </w:r>
+      <w:proofErr w:type="gramEnd"/>
+      <w:r>
+        <w:rPr>
+          <w:rFonts w:hint="eastAsia"/>
+        </w:rPr>
+        <w:t>偏差被补偿，可以</w:t>
+      </w:r>
+      <w:proofErr w:type="gramStart"/>
+      <w:r>
+        <w:rPr>
+          <w:rFonts w:hint="eastAsia"/>
+        </w:rPr>
+        <w:t>实现长</w:t>
+      </w:r>
+      <w:proofErr w:type="gramEnd"/>
+      <w:r>
+        <w:rPr>
+          <w:rFonts w:hint="eastAsia"/>
+        </w:rPr>
+        <w:t>时间的稳定。</w:t>
       </w:r>
     </w:p>
     <w:p>
@@ -27938,7 +29103,21 @@
         <w:rPr>
           <w:rFonts w:hint="eastAsia"/>
         </w:rPr>
-        <w:t>并且对于串级系统而言控制小车的停止位置也是非常清晰的，只要修改位置指令的输入就可以更改车的平衡位置。如果输入斜坡指令就能让小车匀速摇摆着向前行驶。</w:t>
+        <w:t>并且对于串级系统而言控制小车的停止位置也是非常清晰的，只要修改位置指令的输入就可以</w:t>
+      </w:r>
+      <w:proofErr w:type="gramStart"/>
+      <w:r>
+        <w:rPr>
+          <w:rFonts w:hint="eastAsia"/>
+        </w:rPr>
+        <w:t>更改车</w:t>
+      </w:r>
+      <w:proofErr w:type="gramEnd"/>
+      <w:r>
+        <w:rPr>
+          <w:rFonts w:hint="eastAsia"/>
+        </w:rPr>
+        <w:t>的平衡位置。如果输入斜坡指令就能让小车匀速摇摆着向前行驶。</w:t>
       </w:r>
     </w:p>
     <w:p>
@@ -27950,14 +29129,14 @@
         </w:numPr>
         <w:ind w:left="0" w:firstLineChars="0" w:firstLine="0"/>
       </w:pPr>
-      <w:bookmarkStart w:id="68" w:name="_Toc486082297"/>
+      <w:bookmarkStart w:id="70" w:name="_Toc486082297"/>
       <w:r>
         <w:rPr>
           <w:rFonts w:hint="eastAsia"/>
         </w:rPr>
         <w:t>位置串级反馈系统的整定</w:t>
       </w:r>
-      <w:bookmarkEnd w:id="68"/>
+      <w:bookmarkEnd w:id="70"/>
     </w:p>
     <w:p>
       <w:pPr>
@@ -28033,7 +29212,7 @@
                     </pic:cNvPicPr>
                   </pic:nvPicPr>
                   <pic:blipFill>
-                    <a:blip r:embed="rId48"/>
+                    <a:blip r:embed="rId47"/>
                     <a:stretch>
                       <a:fillRect/>
                     </a:stretch>
@@ -28080,7 +29259,115 @@
     <w:p>
       <w:pPr>
         <w:ind w:left="420" w:firstLine="420"/>
-      </w:pPr>
+        <w:rPr>
+          <w:rFonts w:hint="eastAsia"/>
+        </w:rPr>
+      </w:pPr>
+      <m:oMathPara>
+        <m:oMath>
+          <m:sSub>
+            <m:sSubPr>
+              <m:ctrlPr>
+                <w:rPr>
+                  <w:rFonts w:ascii="Cambria Math" w:hAnsi="Cambria Math"/>
+                </w:rPr>
+              </m:ctrlPr>
+            </m:sSubPr>
+            <m:e>
+              <m:r>
+                <m:rPr>
+                  <m:sty m:val="p"/>
+                </m:rPr>
+                <w:rPr>
+                  <w:rFonts w:ascii="Cambria Math" w:hAnsi="Cambria Math"/>
+                </w:rPr>
+                <m:t>K</m:t>
+              </m:r>
+            </m:e>
+            <m:sub>
+              <m:r>
+                <m:rPr>
+                  <m:sty m:val="p"/>
+                </m:rPr>
+                <w:rPr>
+                  <w:rFonts w:ascii="Cambria Math" w:hAnsi="Cambria Math"/>
+                </w:rPr>
+                <m:t>c</m:t>
+              </m:r>
+            </m:sub>
+          </m:sSub>
+          <m:r>
+            <w:rPr>
+              <w:rFonts w:ascii="Cambria Math" w:hAnsi="Cambria Math"/>
+            </w:rPr>
+            <m:t xml:space="preserve">=0.033, </m:t>
+          </m:r>
+          <m:sSub>
+            <m:sSubPr>
+              <m:ctrlPr>
+                <w:rPr>
+                  <w:rFonts w:ascii="Cambria Math" w:hAnsi="Cambria Math"/>
+                  <w:i/>
+                </w:rPr>
+              </m:ctrlPr>
+            </m:sSubPr>
+            <m:e>
+              <m:r>
+                <w:rPr>
+                  <w:rFonts w:ascii="Cambria Math" w:hAnsi="Cambria Math"/>
+                </w:rPr>
+                <m:t>T</m:t>
+              </m:r>
+            </m:e>
+            <m:sub>
+              <m:r>
+                <w:rPr>
+                  <w:rFonts w:ascii="Cambria Math" w:hAnsi="Cambria Math"/>
+                </w:rPr>
+                <m:t>i</m:t>
+              </m:r>
+            </m:sub>
+          </m:sSub>
+          <m:r>
+            <w:rPr>
+              <w:rFonts w:ascii="Cambria Math" w:hAnsi="Cambria Math"/>
+            </w:rPr>
+            <m:t xml:space="preserve">=0.8 min, </m:t>
+          </m:r>
+          <m:sSub>
+            <m:sSubPr>
+              <m:ctrlPr>
+                <w:rPr>
+                  <w:rFonts w:ascii="Cambria Math" w:hAnsi="Cambria Math"/>
+                  <w:i/>
+                </w:rPr>
+              </m:ctrlPr>
+            </m:sSubPr>
+            <m:e>
+              <m:r>
+                <w:rPr>
+                  <w:rFonts w:ascii="Cambria Math" w:hAnsi="Cambria Math"/>
+                </w:rPr>
+                <m:t>T</m:t>
+              </m:r>
+            </m:e>
+            <m:sub>
+              <m:r>
+                <w:rPr>
+                  <w:rFonts w:ascii="Cambria Math" w:hAnsi="Cambria Math"/>
+                </w:rPr>
+                <m:t>d</m:t>
+              </m:r>
+            </m:sub>
+          </m:sSub>
+          <m:r>
+            <w:rPr>
+              <w:rFonts w:ascii="Cambria Math" w:hAnsi="Cambria Math"/>
+            </w:rPr>
+            <m:t>=0.005 min</m:t>
+          </m:r>
+        </m:oMath>
+      </m:oMathPara>
     </w:p>
     <w:p>
       <w:pPr>
@@ -28091,14 +29378,14 @@
         </w:numPr>
         <w:ind w:left="0" w:firstLineChars="0" w:firstLine="0"/>
       </w:pPr>
-      <w:bookmarkStart w:id="69" w:name="_Toc486082298"/>
+      <w:bookmarkStart w:id="71" w:name="_Toc486082298"/>
       <w:r>
         <w:rPr>
           <w:rFonts w:hint="eastAsia"/>
         </w:rPr>
         <w:t>控制周期的选择</w:t>
       </w:r>
-      <w:bookmarkEnd w:id="69"/>
+      <w:bookmarkEnd w:id="71"/>
     </w:p>
     <w:p>
       <w:pPr>
@@ -28145,7 +29432,7 @@
         <w:spacing w:line="416" w:lineRule="auto"/>
         <w:ind w:left="0" w:firstLineChars="0" w:firstLine="0"/>
       </w:pPr>
-      <w:bookmarkStart w:id="70" w:name="_Toc486082299"/>
+      <w:bookmarkStart w:id="72" w:name="_Toc486082299"/>
       <w:r>
         <w:rPr>
           <w:rFonts w:hint="eastAsia"/>
@@ -28158,7 +29445,7 @@
         </w:rPr>
         <w:t>界面</w:t>
       </w:r>
-      <w:bookmarkEnd w:id="70"/>
+      <w:bookmarkEnd w:id="72"/>
     </w:p>
     <w:p>
       <w:pPr>
@@ -28205,7 +29492,7 @@
                     </pic:cNvPicPr>
                   </pic:nvPicPr>
                   <pic:blipFill>
-                    <a:blip r:embed="rId49"/>
+                    <a:blip r:embed="rId48"/>
                     <a:stretch>
                       <a:fillRect/>
                     </a:stretch>
@@ -28231,7 +29518,7 @@
         <w:pStyle w:val="a7"/>
         <w:ind w:firstLine="400"/>
       </w:pPr>
-      <w:bookmarkStart w:id="71" w:name="_Toc486082414"/>
+      <w:bookmarkStart w:id="73" w:name="_Toc486086372"/>
       <w:r>
         <w:rPr>
           <w:rFonts w:hint="eastAsia"/>
@@ -28278,7 +29565,7 @@
         <w:rPr>
           <w:noProof/>
         </w:rPr>
-        <w:t>22</w:t>
+        <w:t>23</w:t>
       </w:r>
       <w:r>
         <w:fldChar w:fldCharType="end"/>
@@ -28290,9 +29577,14 @@
         <w:t>电机控制</w:t>
       </w:r>
       <w:r>
-        <w:t>-Labview</w:t>
-      </w:r>
-      <w:bookmarkEnd w:id="71"/>
+        <w:t>-</w:t>
+      </w:r>
+      <w:proofErr w:type="spellStart"/>
+      <w:r>
+        <w:t>Labview</w:t>
+      </w:r>
+      <w:bookmarkEnd w:id="73"/>
+      <w:proofErr w:type="spellEnd"/>
     </w:p>
     <w:p>
       <w:pPr>
@@ -28399,7 +29691,7 @@
                     </pic:cNvPicPr>
                   </pic:nvPicPr>
                   <pic:blipFill>
-                    <a:blip r:embed="rId50"/>
+                    <a:blip r:embed="rId49"/>
                     <a:stretch>
                       <a:fillRect/>
                     </a:stretch>
@@ -28425,7 +29717,7 @@
         <w:pStyle w:val="a7"/>
         <w:ind w:firstLine="400"/>
       </w:pPr>
-      <w:bookmarkStart w:id="72" w:name="_Toc486082415"/>
+      <w:bookmarkStart w:id="74" w:name="_Toc486086373"/>
       <w:r>
         <w:rPr>
           <w:rFonts w:hint="eastAsia"/>
@@ -28472,7 +29764,7 @@
         <w:rPr>
           <w:noProof/>
         </w:rPr>
-        <w:t>23</w:t>
+        <w:t>24</w:t>
       </w:r>
       <w:r>
         <w:fldChar w:fldCharType="end"/>
@@ -28484,9 +29776,14 @@
         <w:t>陀螺仪滤波</w:t>
       </w:r>
       <w:r>
-        <w:t>-Labview</w:t>
-      </w:r>
-      <w:bookmarkEnd w:id="72"/>
+        <w:t>-</w:t>
+      </w:r>
+      <w:proofErr w:type="spellStart"/>
+      <w:r>
+        <w:t>Labview</w:t>
+      </w:r>
+      <w:bookmarkEnd w:id="74"/>
+      <w:proofErr w:type="spellEnd"/>
     </w:p>
     <w:p>
       <w:pPr>
@@ -28579,7 +29876,7 @@
                     </pic:cNvPicPr>
                   </pic:nvPicPr>
                   <pic:blipFill>
-                    <a:blip r:embed="rId51"/>
+                    <a:blip r:embed="rId50"/>
                     <a:stretch>
                       <a:fillRect/>
                     </a:stretch>
@@ -28605,7 +29902,7 @@
         <w:pStyle w:val="a7"/>
         <w:ind w:firstLine="400"/>
       </w:pPr>
-      <w:bookmarkStart w:id="73" w:name="_Toc486082416"/>
+      <w:bookmarkStart w:id="75" w:name="_Toc486086374"/>
       <w:r>
         <w:rPr>
           <w:rFonts w:hint="eastAsia"/>
@@ -28652,7 +29949,7 @@
         <w:rPr>
           <w:noProof/>
         </w:rPr>
-        <w:t>24</w:t>
+        <w:t>25</w:t>
       </w:r>
       <w:r>
         <w:fldChar w:fldCharType="end"/>
@@ -28664,9 +29961,14 @@
         <w:t>控制面板</w:t>
       </w:r>
       <w:r>
-        <w:t>-Labview</w:t>
-      </w:r>
-      <w:bookmarkEnd w:id="73"/>
+        <w:t>-</w:t>
+      </w:r>
+      <w:proofErr w:type="spellStart"/>
+      <w:r>
+        <w:t>Labview</w:t>
+      </w:r>
+      <w:bookmarkEnd w:id="75"/>
+      <w:proofErr w:type="spellEnd"/>
     </w:p>
     <w:p>
       <w:pPr>
@@ -28720,7 +30022,7 @@
         <w:spacing w:line="416" w:lineRule="auto"/>
         <w:ind w:left="0" w:firstLineChars="0" w:firstLine="0"/>
       </w:pPr>
-      <w:bookmarkStart w:id="74" w:name="_Toc486082300"/>
+      <w:bookmarkStart w:id="76" w:name="_Toc486082300"/>
       <w:r>
         <w:rPr>
           <w:rFonts w:hint="eastAsia"/>
@@ -28733,7 +30035,7 @@
         </w:rPr>
         <w:t>与附件说明</w:t>
       </w:r>
-      <w:bookmarkEnd w:id="74"/>
+      <w:bookmarkEnd w:id="76"/>
     </w:p>
     <w:p>
       <w:pPr>
@@ -28768,21 +30070,18 @@
       <w:pPr>
         <w:ind w:firstLine="420"/>
       </w:pPr>
+      <w:proofErr w:type="spellStart"/>
       <w:r>
         <w:t>Github</w:t>
       </w:r>
+      <w:proofErr w:type="spellEnd"/>
       <w:r>
         <w:t>说明</w:t>
       </w:r>
-      <w:bookmarkStart w:id="75" w:name="_GoBack"/>
-      <w:bookmarkEnd w:id="75"/>
     </w:p>
     <w:p>
       <w:pPr>
         <w:ind w:firstLine="420"/>
-        <w:rPr>
-          <w:rFonts w:hint="eastAsia"/>
-        </w:rPr>
       </w:pPr>
     </w:p>
     <w:p>
@@ -28805,7 +30104,7 @@
           <w:b/>
         </w:rPr>
       </w:pPr>
-      <w:bookmarkStart w:id="76" w:name="_Toc486082301"/>
+      <w:bookmarkStart w:id="77" w:name="_Toc486082301"/>
       <w:r>
         <w:rPr>
           <w:rStyle w:val="2Char"/>
@@ -28847,7 +30146,7 @@
         </w:rPr>
         <w:t>及展望</w:t>
       </w:r>
-      <w:bookmarkEnd w:id="76"/>
+      <w:bookmarkEnd w:id="77"/>
     </w:p>
     <w:p>
       <w:pPr>
@@ -28857,7 +30156,21 @@
         <w:rPr>
           <w:rFonts w:hint="eastAsia"/>
         </w:rPr>
-        <w:t>总结本组在参与挑战课项目的主要收获（侧重团队合作方面）以及对课程改进的建议，以及对本组开展项目未来延续的思考。</w:t>
+        <w:t>总结本组在参与挑战</w:t>
+      </w:r>
+      <w:proofErr w:type="gramStart"/>
+      <w:r>
+        <w:rPr>
+          <w:rFonts w:hint="eastAsia"/>
+        </w:rPr>
+        <w:t>课项目</w:t>
+      </w:r>
+      <w:proofErr w:type="gramEnd"/>
+      <w:r>
+        <w:rPr>
+          <w:rFonts w:hint="eastAsia"/>
+        </w:rPr>
+        <w:t>的主要收获（侧重团队合作方面）以及对课程改进的建议，以及对本组开展项目未来延续的思考。</w:t>
       </w:r>
       <w:r>
         <w:rPr>
@@ -28891,11 +30204,11 @@
         <w:pStyle w:val="2"/>
         <w:ind w:firstLineChars="0" w:firstLine="0"/>
       </w:pPr>
-      <w:bookmarkStart w:id="77" w:name="_Toc486082302"/>
+      <w:bookmarkStart w:id="78" w:name="_Toc486082302"/>
       <w:r>
         <w:t>小组收获</w:t>
       </w:r>
-      <w:bookmarkEnd w:id="77"/>
+      <w:bookmarkEnd w:id="78"/>
     </w:p>
     <w:p>
       <w:pPr>
@@ -28927,9 +30240,11 @@
       <w:r>
         <w:t>在团队合作方面，我们小组借助</w:t>
       </w:r>
+      <w:proofErr w:type="spellStart"/>
       <w:r>
         <w:t>Github</w:t>
       </w:r>
+      <w:proofErr w:type="spellEnd"/>
       <w:r>
         <w:t>团队协作平台高效地管理代码和文档，提高我们线上合作效率；我们还借助</w:t>
       </w:r>
@@ -28954,7 +30269,21 @@
         <w:rPr>
           <w:rFonts w:hint="eastAsia"/>
         </w:rPr>
-        <w:t>小组的每一次交流我们都分为两部分：头脑风暴和整理总结。前者提供各种“脑洞”和“策略”——我们对于位置环的</w:t>
+        <w:t>小组的每一次交流我们都分为两部分：头脑风暴和整理总结。前者提供各种“脑洞”和“策略”——我们对于</w:t>
+      </w:r>
+      <w:proofErr w:type="gramStart"/>
+      <w:r>
+        <w:rPr>
+          <w:rFonts w:hint="eastAsia"/>
+        </w:rPr>
+        <w:t>位置环</w:t>
+      </w:r>
+      <w:proofErr w:type="gramEnd"/>
+      <w:r>
+        <w:rPr>
+          <w:rFonts w:hint="eastAsia"/>
+        </w:rPr>
+        <w:t>的</w:t>
       </w:r>
       <w:r>
         <w:rPr>
@@ -28987,9 +30316,11 @@
       <w:r>
         <w:t>最后，感谢张蔚桐同学不厌其烦整理</w:t>
       </w:r>
+      <w:proofErr w:type="spellStart"/>
       <w:r>
         <w:t>Github</w:t>
       </w:r>
+      <w:proofErr w:type="spellEnd"/>
       <w:r>
         <w:t>上的混乱的资料</w:t>
       </w:r>
@@ -29021,7 +30352,15 @@
         <w:t>——</w:t>
       </w:r>
       <w:r>
-        <w:t>为沙老板专业的</w:t>
+        <w:t>为</w:t>
+      </w:r>
+      <w:proofErr w:type="gramStart"/>
+      <w:r>
+        <w:t>沙老板</w:t>
+      </w:r>
+      <w:proofErr w:type="gramEnd"/>
+      <w:r>
+        <w:t>专业的</w:t>
       </w:r>
       <w:r>
         <w:t>Word</w:t>
@@ -29033,7 +30372,15 @@
         <w:t>——</w:t>
       </w:r>
       <w:r>
-        <w:t>在微信群里每次冒泡就是提醒大家工作，你良心不痛吗？</w:t>
+        <w:t>在</w:t>
+      </w:r>
+      <w:proofErr w:type="gramStart"/>
+      <w:r>
+        <w:t>微信群</w:t>
+      </w:r>
+      <w:proofErr w:type="gramEnd"/>
+      <w:r>
+        <w:t>里每次冒泡就是提醒大家工作，你良心不痛吗？</w:t>
       </w:r>
     </w:p>
     <w:p>
@@ -29041,14 +30388,14 @@
         <w:pStyle w:val="2"/>
         <w:ind w:firstLineChars="0" w:firstLine="0"/>
       </w:pPr>
-      <w:bookmarkStart w:id="78" w:name="_Toc486082303"/>
+      <w:bookmarkStart w:id="79" w:name="_Toc486082303"/>
       <w:r>
         <w:rPr>
           <w:rFonts w:hint="eastAsia"/>
         </w:rPr>
         <w:t>课程建议</w:t>
       </w:r>
-      <w:bookmarkEnd w:id="78"/>
+      <w:bookmarkEnd w:id="79"/>
     </w:p>
     <w:p>
       <w:pPr>
@@ -29095,14 +30442,14 @@
         <w:pStyle w:val="2"/>
         <w:ind w:firstLineChars="0" w:firstLine="0"/>
       </w:pPr>
-      <w:bookmarkStart w:id="79" w:name="_Toc486082304"/>
+      <w:bookmarkStart w:id="80" w:name="_Toc486082304"/>
       <w:r>
         <w:rPr>
           <w:rFonts w:hint="eastAsia"/>
         </w:rPr>
         <w:t>项目未来展望</w:t>
       </w:r>
-      <w:bookmarkEnd w:id="79"/>
+      <w:bookmarkEnd w:id="80"/>
     </w:p>
     <w:p>
       <w:pPr>
@@ -29115,7 +30462,15 @@
         <w:t>——</w:t>
       </w:r>
       <w:r>
-        <w:t>极佳的稳定性能、转弯、匀速等控制功能；不过，可惜的是最后的</w:t>
+        <w:t>极佳的稳定性能、转弯、</w:t>
+      </w:r>
+      <w:proofErr w:type="gramStart"/>
+      <w:r>
+        <w:t>匀速等</w:t>
+      </w:r>
+      <w:proofErr w:type="gramEnd"/>
+      <w:r>
+        <w:t>控制功能；不过，可惜的是最后的</w:t>
       </w:r>
       <w:r>
         <w:t>PID</w:t>
@@ -29145,16 +30500,24 @@
         <w:ind w:firstLineChars="202" w:firstLine="424"/>
       </w:pPr>
       <w:r>
-        <w:t>此外，系统控制界面也可以进一步封装：可以设计为遥控车的模式，设立前进后退、转弯、加速等功能键，方便快捷实现手动控制；同时，增加路径规划功能，让控制小车能够沿着特定的轨迹移动，乃至控制小车运动实现移动时间最短的最优控制，这些都是可能的未来工作方向。</w:t>
+        <w:t>此外，系统控制界面也可以进一步封装：可以设计为遥控车的模式，设立前进后退、转弯、加速等功能键，方便快捷实现手动控制；同时，增加路径规划功能，</w:t>
+      </w:r>
+      <w:proofErr w:type="gramStart"/>
+      <w:r>
+        <w:t>让控制</w:t>
+      </w:r>
+      <w:proofErr w:type="gramEnd"/>
+      <w:r>
+        <w:t>小车能够沿着特定的轨迹移动，乃至控制小车运动实现移动时间最短的最优控制，这些都是可能的未来工作方向。</w:t>
       </w:r>
     </w:p>
     <w:sectPr>
-      <w:headerReference w:type="even" r:id="rId52"/>
-      <w:headerReference w:type="default" r:id="rId53"/>
-      <w:footerReference w:type="even" r:id="rId54"/>
-      <w:footerReference w:type="default" r:id="rId55"/>
-      <w:headerReference w:type="first" r:id="rId56"/>
-      <w:footerReference w:type="first" r:id="rId57"/>
+      <w:headerReference w:type="even" r:id="rId51"/>
+      <w:headerReference w:type="default" r:id="rId52"/>
+      <w:footerReference w:type="even" r:id="rId53"/>
+      <w:footerReference w:type="default" r:id="rId54"/>
+      <w:headerReference w:type="first" r:id="rId55"/>
+      <w:footerReference w:type="first" r:id="rId56"/>
       <w:pgSz w:w="11906" w:h="16838"/>
       <w:pgMar w:top="1440" w:right="1800" w:bottom="1440" w:left="1800" w:header="851" w:footer="992" w:gutter="0"/>
       <w:cols w:space="425"/>
@@ -29274,7 +30637,7 @@
     <w:p>
       <w:pPr>
         <w:pStyle w:val="aa"/>
-        <w:ind w:firstLine="360"/>
+        <w:ind w:firstLineChars="0" w:firstLine="0"/>
       </w:pPr>
       <w:r>
         <w:rPr>
@@ -29299,7 +30662,7 @@
           <v:shape id="_x0000_i1026" type="#_x0000_t75" style="width:10.5pt;height:14.25pt" o:ole="">
             <v:imagedata r:id="rId1" o:title=""/>
           </v:shape>
-          <o:OLEObject Type="Embed" ProgID="Equation.DSMT4" ShapeID="_x0000_i1026" DrawAspect="Content" ObjectID="_1559824397" r:id="rId2"/>
+          <o:OLEObject Type="Embed" ProgID="Equation.DSMT4" ShapeID="_x0000_i1026" DrawAspect="Content" ObjectID="_1559828436" r:id="rId2"/>
         </w:object>
       </w:r>
       <w:r>
@@ -29319,7 +30682,7 @@
           <v:shape id="_x0000_i1027" type="#_x0000_t75" style="width:10.5pt;height:16.5pt" o:ole="">
             <v:imagedata r:id="rId3" o:title=""/>
           </v:shape>
-          <o:OLEObject Type="Embed" ProgID="Equation.DSMT4" ShapeID="_x0000_i1027" DrawAspect="Content" ObjectID="_1559824398" r:id="rId4"/>
+          <o:OLEObject Type="Embed" ProgID="Equation.DSMT4" ShapeID="_x0000_i1027" DrawAspect="Content" ObjectID="_1559828437" r:id="rId4"/>
         </w:object>
       </w:r>
       <w:r>
@@ -29336,7 +30699,7 @@
           <v:shape id="_x0000_i1028" type="#_x0000_t75" style="width:12pt;height:14.25pt" o:ole="">
             <v:imagedata r:id="rId5" o:title=""/>
           </v:shape>
-          <o:OLEObject Type="Embed" ProgID="Equation.DSMT4" ShapeID="_x0000_i1028" DrawAspect="Content" ObjectID="_1559824399" r:id="rId6"/>
+          <o:OLEObject Type="Embed" ProgID="Equation.DSMT4" ShapeID="_x0000_i1028" DrawAspect="Content" ObjectID="_1559828438" r:id="rId6"/>
         </w:object>
       </w:r>
       <w:r>
@@ -29353,7 +30716,7 @@
           <v:shape id="_x0000_i1029" type="#_x0000_t75" style="width:12pt;height:16.5pt" o:ole="">
             <v:imagedata r:id="rId7" o:title=""/>
           </v:shape>
-          <o:OLEObject Type="Embed" ProgID="Equation.DSMT4" ShapeID="_x0000_i1029" DrawAspect="Content" ObjectID="_1559824400" r:id="rId8"/>
+          <o:OLEObject Type="Embed" ProgID="Equation.DSMT4" ShapeID="_x0000_i1029" DrawAspect="Content" ObjectID="_1559828439" r:id="rId8"/>
         </w:object>
       </w:r>
     </w:p>
@@ -29412,7 +30775,21 @@
         <w:rPr>
           <w:rFonts w:hint="eastAsia"/>
         </w:rPr>
-        <w:t>比如：按照要求小车车身最快回正设计反馈矩阵，</w:t>
+        <w:t>比如：按照要求小车车身</w:t>
+      </w:r>
+      <w:proofErr w:type="gramStart"/>
+      <w:r>
+        <w:rPr>
+          <w:rFonts w:hint="eastAsia"/>
+        </w:rPr>
+        <w:t>最快回正</w:t>
+      </w:r>
+      <w:proofErr w:type="gramEnd"/>
+      <w:r>
+        <w:rPr>
+          <w:rFonts w:hint="eastAsia"/>
+        </w:rPr>
+        <w:t>设计反馈矩阵，</w:t>
       </w:r>
       <w:r>
         <w:rPr>
@@ -29485,7 +30862,7 @@
             <w:noProof/>
             <w:lang w:val="zh-CN"/>
           </w:rPr>
-          <w:t>27</w:t>
+          <w:t>4</w:t>
         </w:r>
         <w:r>
           <w:fldChar w:fldCharType="end"/>
@@ -31206,7 +32583,7 @@
 </file>
 
 <file path=customXml/itemProps1.xml><?xml version="1.0" encoding="utf-8"?>
-<ds:datastoreItem xmlns:ds="http://schemas.openxmlformats.org/officeDocument/2006/customXml" ds:itemID="{7E42A686-9393-47B5-8EA1-B24BCD6BDF1A}">
+<ds:datastoreItem xmlns:ds="http://schemas.openxmlformats.org/officeDocument/2006/customXml" ds:itemID="{3B2BF98D-A809-4A77-BE3C-2AEA23A77D80}">
   <ds:schemaRefs>
     <ds:schemaRef ds:uri="http://schemas.openxmlformats.org/officeDocument/2006/bibliography"/>
   </ds:schemaRefs>
